--- a/_proposal_grant/2023/_doc/Tables and figures_ags.docx
+++ b/_proposal_grant/2023/_doc/Tables and figures_ags.docx
@@ -562,49 +562,15 @@
                 <w:lang w:val="es-CL" w:eastAsia="es-CL"/>
               </w:rPr>
             </w:pPr>
-            <w:proofErr w:type="spellStart"/>
-            <w:r>
-              <w:rPr>
-                <w:rFonts w:ascii="Times New Roman" w:eastAsia="Times New Roman" w:hAnsi="Times New Roman" w:cs="Times New Roman"/>
-                <w:color w:val="000000"/>
-                <w:sz w:val="16"/>
-                <w:szCs w:val="18"/>
-                <w:lang w:val="es-CL" w:eastAsia="es-CL"/>
-              </w:rPr>
-              <w:t>Biopsychosocial</w:t>
-            </w:r>
-            <w:proofErr w:type="spellEnd"/>
-            <w:r>
-              <w:rPr>
-                <w:rFonts w:ascii="Times New Roman" w:eastAsia="Times New Roman" w:hAnsi="Times New Roman" w:cs="Times New Roman"/>
-                <w:color w:val="000000"/>
-                <w:sz w:val="16"/>
-                <w:szCs w:val="18"/>
-                <w:lang w:val="es-CL" w:eastAsia="es-CL"/>
-              </w:rPr>
-              <w:t xml:space="preserve"> </w:t>
-            </w:r>
-            <w:proofErr w:type="spellStart"/>
-            <w:r>
-              <w:rPr>
-                <w:rFonts w:ascii="Times New Roman" w:eastAsia="Times New Roman" w:hAnsi="Times New Roman" w:cs="Times New Roman"/>
-                <w:color w:val="000000"/>
-                <w:sz w:val="16"/>
-                <w:szCs w:val="18"/>
-                <w:lang w:val="es-CL" w:eastAsia="es-CL"/>
-              </w:rPr>
-              <w:t>compromise</w:t>
-            </w:r>
-            <w:proofErr w:type="spellEnd"/>
-            <w:r>
-              <w:rPr>
-                <w:rFonts w:ascii="Times New Roman" w:eastAsia="Times New Roman" w:hAnsi="Times New Roman" w:cs="Times New Roman"/>
-                <w:color w:val="000000"/>
-                <w:sz w:val="16"/>
-                <w:szCs w:val="18"/>
-                <w:lang w:val="es-CL" w:eastAsia="es-CL"/>
-              </w:rPr>
-              <w:t xml:space="preserve"> (Severe) (%)</w:t>
+            <w:r>
+              <w:rPr>
+                <w:rFonts w:ascii="Times New Roman" w:eastAsia="Times New Roman" w:hAnsi="Times New Roman" w:cs="Times New Roman"/>
+                <w:color w:val="000000"/>
+                <w:sz w:val="16"/>
+                <w:szCs w:val="18"/>
+                <w:lang w:val="es-CL" w:eastAsia="es-CL"/>
+              </w:rPr>
+              <w:t>Biopsychosocial compromise (Severe) (%)</w:t>
             </w:r>
           </w:p>
         </w:tc>
@@ -778,93 +744,15 @@
                 <w:lang w:val="es-CL" w:eastAsia="es-CL"/>
               </w:rPr>
             </w:pPr>
-            <w:proofErr w:type="spellStart"/>
-            <w:r>
-              <w:rPr>
-                <w:rFonts w:ascii="Times New Roman" w:eastAsia="Times New Roman" w:hAnsi="Times New Roman" w:cs="Times New Roman"/>
-                <w:color w:val="000000"/>
-                <w:sz w:val="16"/>
-                <w:szCs w:val="18"/>
-                <w:lang w:val="es-CL" w:eastAsia="es-CL"/>
-              </w:rPr>
-              <w:t>Treatment</w:t>
-            </w:r>
-            <w:proofErr w:type="spellEnd"/>
-            <w:r>
-              <w:rPr>
-                <w:rFonts w:ascii="Times New Roman" w:eastAsia="Times New Roman" w:hAnsi="Times New Roman" w:cs="Times New Roman"/>
-                <w:color w:val="000000"/>
-                <w:sz w:val="16"/>
-                <w:szCs w:val="18"/>
-                <w:lang w:val="es-CL" w:eastAsia="es-CL"/>
-              </w:rPr>
-              <w:t xml:space="preserve"> </w:t>
-            </w:r>
-            <w:proofErr w:type="spellStart"/>
-            <w:r>
-              <w:rPr>
-                <w:rFonts w:ascii="Times New Roman" w:eastAsia="Times New Roman" w:hAnsi="Times New Roman" w:cs="Times New Roman"/>
-                <w:color w:val="000000"/>
-                <w:sz w:val="16"/>
-                <w:szCs w:val="18"/>
-                <w:lang w:val="es-CL" w:eastAsia="es-CL"/>
-              </w:rPr>
-              <w:t>duration</w:t>
-            </w:r>
-            <w:proofErr w:type="spellEnd"/>
-            <w:r>
-              <w:rPr>
-                <w:rFonts w:ascii="Times New Roman" w:eastAsia="Times New Roman" w:hAnsi="Times New Roman" w:cs="Times New Roman"/>
-                <w:color w:val="000000"/>
-                <w:sz w:val="16"/>
-                <w:szCs w:val="18"/>
-                <w:lang w:val="es-CL" w:eastAsia="es-CL"/>
-              </w:rPr>
-              <w:t xml:space="preserve"> (</w:t>
-            </w:r>
-            <w:proofErr w:type="spellStart"/>
-            <w:r>
-              <w:rPr>
-                <w:rFonts w:ascii="Times New Roman" w:eastAsia="Times New Roman" w:hAnsi="Times New Roman" w:cs="Times New Roman"/>
-                <w:color w:val="000000"/>
-                <w:sz w:val="16"/>
-                <w:szCs w:val="18"/>
-                <w:lang w:val="es-CL" w:eastAsia="es-CL"/>
-              </w:rPr>
-              <w:t>binary</w:t>
-            </w:r>
-            <w:proofErr w:type="spellEnd"/>
-            <w:r>
-              <w:rPr>
-                <w:rFonts w:ascii="Times New Roman" w:eastAsia="Times New Roman" w:hAnsi="Times New Roman" w:cs="Times New Roman"/>
-                <w:color w:val="000000"/>
-                <w:sz w:val="16"/>
-                <w:szCs w:val="18"/>
-                <w:lang w:val="es-CL" w:eastAsia="es-CL"/>
-              </w:rPr>
-              <w:t xml:space="preserve">) (&lt;90 </w:t>
-            </w:r>
-            <w:proofErr w:type="spellStart"/>
-            <w:r>
-              <w:rPr>
-                <w:rFonts w:ascii="Times New Roman" w:eastAsia="Times New Roman" w:hAnsi="Times New Roman" w:cs="Times New Roman"/>
-                <w:color w:val="000000"/>
-                <w:sz w:val="16"/>
-                <w:szCs w:val="18"/>
-                <w:lang w:val="es-CL" w:eastAsia="es-CL"/>
-              </w:rPr>
-              <w:t>days</w:t>
-            </w:r>
-            <w:proofErr w:type="spellEnd"/>
-            <w:r>
-              <w:rPr>
-                <w:rFonts w:ascii="Times New Roman" w:eastAsia="Times New Roman" w:hAnsi="Times New Roman" w:cs="Times New Roman"/>
-                <w:color w:val="000000"/>
-                <w:sz w:val="16"/>
-                <w:szCs w:val="18"/>
-                <w:lang w:val="es-CL" w:eastAsia="es-CL"/>
-              </w:rPr>
-              <w:t>) (%)</w:t>
+            <w:r>
+              <w:rPr>
+                <w:rFonts w:ascii="Times New Roman" w:eastAsia="Times New Roman" w:hAnsi="Times New Roman" w:cs="Times New Roman"/>
+                <w:color w:val="000000"/>
+                <w:sz w:val="16"/>
+                <w:szCs w:val="18"/>
+                <w:lang w:val="es-CL" w:eastAsia="es-CL"/>
+              </w:rPr>
+              <w:t>Treatment duration (binary) (&lt;90 days) (%)</w:t>
             </w:r>
           </w:p>
         </w:tc>
@@ -1418,49 +1306,15 @@
                 <w:lang w:val="es-CL" w:eastAsia="es-CL"/>
               </w:rPr>
             </w:pPr>
-            <w:proofErr w:type="spellStart"/>
-            <w:r>
-              <w:rPr>
-                <w:rFonts w:ascii="Times New Roman" w:eastAsia="Times New Roman" w:hAnsi="Times New Roman" w:cs="Times New Roman"/>
-                <w:color w:val="000000"/>
-                <w:sz w:val="16"/>
-                <w:szCs w:val="18"/>
-                <w:lang w:val="es-CL" w:eastAsia="es-CL"/>
-              </w:rPr>
-              <w:t>Birth</w:t>
-            </w:r>
-            <w:proofErr w:type="spellEnd"/>
-            <w:r>
-              <w:rPr>
-                <w:rFonts w:ascii="Times New Roman" w:eastAsia="Times New Roman" w:hAnsi="Times New Roman" w:cs="Times New Roman"/>
-                <w:color w:val="000000"/>
-                <w:sz w:val="16"/>
-                <w:szCs w:val="18"/>
-                <w:lang w:val="es-CL" w:eastAsia="es-CL"/>
-              </w:rPr>
-              <w:t xml:space="preserve"> </w:t>
-            </w:r>
-            <w:proofErr w:type="spellStart"/>
-            <w:r>
-              <w:rPr>
-                <w:rFonts w:ascii="Times New Roman" w:eastAsia="Times New Roman" w:hAnsi="Times New Roman" w:cs="Times New Roman"/>
-                <w:color w:val="000000"/>
-                <w:sz w:val="16"/>
-                <w:szCs w:val="18"/>
-                <w:lang w:val="es-CL" w:eastAsia="es-CL"/>
-              </w:rPr>
-              <w:t>year</w:t>
-            </w:r>
-            <w:proofErr w:type="spellEnd"/>
-            <w:r>
-              <w:rPr>
-                <w:rFonts w:ascii="Times New Roman" w:eastAsia="Times New Roman" w:hAnsi="Times New Roman" w:cs="Times New Roman"/>
-                <w:color w:val="000000"/>
-                <w:sz w:val="16"/>
-                <w:szCs w:val="18"/>
-                <w:lang w:val="es-CL" w:eastAsia="es-CL"/>
-              </w:rPr>
-              <w:t xml:space="preserve"> (median [IQR])</w:t>
+            <w:r>
+              <w:rPr>
+                <w:rFonts w:ascii="Times New Roman" w:eastAsia="Times New Roman" w:hAnsi="Times New Roman" w:cs="Times New Roman"/>
+                <w:color w:val="000000"/>
+                <w:sz w:val="16"/>
+                <w:szCs w:val="18"/>
+                <w:lang w:val="es-CL" w:eastAsia="es-CL"/>
+              </w:rPr>
+              <w:t>Birth year (median [IQR])</w:t>
             </w:r>
           </w:p>
         </w:tc>
@@ -1824,93 +1678,15 @@
                 <w:lang w:val="es-CL" w:eastAsia="es-CL"/>
               </w:rPr>
             </w:pPr>
-            <w:proofErr w:type="spellStart"/>
-            <w:r>
-              <w:rPr>
-                <w:rFonts w:ascii="Times New Roman" w:eastAsia="Times New Roman" w:hAnsi="Times New Roman" w:cs="Times New Roman"/>
-                <w:color w:val="000000"/>
-                <w:sz w:val="16"/>
-                <w:szCs w:val="18"/>
-                <w:lang w:val="es-CL" w:eastAsia="es-CL"/>
-              </w:rPr>
-              <w:t>Primary</w:t>
-            </w:r>
-            <w:proofErr w:type="spellEnd"/>
-            <w:r>
-              <w:rPr>
-                <w:rFonts w:ascii="Times New Roman" w:eastAsia="Times New Roman" w:hAnsi="Times New Roman" w:cs="Times New Roman"/>
-                <w:color w:val="000000"/>
-                <w:sz w:val="16"/>
-                <w:szCs w:val="18"/>
-                <w:lang w:val="es-CL" w:eastAsia="es-CL"/>
-              </w:rPr>
-              <w:t xml:space="preserve"> </w:t>
-            </w:r>
-            <w:proofErr w:type="spellStart"/>
-            <w:r>
-              <w:rPr>
-                <w:rFonts w:ascii="Times New Roman" w:eastAsia="Times New Roman" w:hAnsi="Times New Roman" w:cs="Times New Roman"/>
-                <w:color w:val="000000"/>
-                <w:sz w:val="16"/>
-                <w:szCs w:val="18"/>
-                <w:lang w:val="es-CL" w:eastAsia="es-CL"/>
-              </w:rPr>
-              <w:t>substance</w:t>
-            </w:r>
-            <w:proofErr w:type="spellEnd"/>
-            <w:r>
-              <w:rPr>
-                <w:rFonts w:ascii="Times New Roman" w:eastAsia="Times New Roman" w:hAnsi="Times New Roman" w:cs="Times New Roman"/>
-                <w:color w:val="000000"/>
-                <w:sz w:val="16"/>
-                <w:szCs w:val="18"/>
-                <w:lang w:val="es-CL" w:eastAsia="es-CL"/>
-              </w:rPr>
-              <w:t xml:space="preserve"> (</w:t>
-            </w:r>
-            <w:proofErr w:type="spellStart"/>
-            <w:r>
-              <w:rPr>
-                <w:rFonts w:ascii="Times New Roman" w:eastAsia="Times New Roman" w:hAnsi="Times New Roman" w:cs="Times New Roman"/>
-                <w:color w:val="000000"/>
-                <w:sz w:val="16"/>
-                <w:szCs w:val="18"/>
-                <w:lang w:val="es-CL" w:eastAsia="es-CL"/>
-              </w:rPr>
-              <w:t>initial</w:t>
-            </w:r>
-            <w:proofErr w:type="spellEnd"/>
-            <w:r>
-              <w:rPr>
-                <w:rFonts w:ascii="Times New Roman" w:eastAsia="Times New Roman" w:hAnsi="Times New Roman" w:cs="Times New Roman"/>
-                <w:color w:val="000000"/>
-                <w:sz w:val="16"/>
-                <w:szCs w:val="18"/>
-                <w:lang w:val="es-CL" w:eastAsia="es-CL"/>
-              </w:rPr>
-              <w:t xml:space="preserve"> diagnosis): </w:t>
-            </w:r>
-            <w:proofErr w:type="spellStart"/>
-            <w:r>
-              <w:rPr>
-                <w:rFonts w:ascii="Times New Roman" w:eastAsia="Times New Roman" w:hAnsi="Times New Roman" w:cs="Times New Roman"/>
-                <w:color w:val="000000"/>
-                <w:sz w:val="16"/>
-                <w:szCs w:val="18"/>
-                <w:lang w:val="es-CL" w:eastAsia="es-CL"/>
-              </w:rPr>
-              <w:t>cocaine</w:t>
-            </w:r>
-            <w:proofErr w:type="spellEnd"/>
-            <w:r>
-              <w:rPr>
-                <w:rFonts w:ascii="Times New Roman" w:eastAsia="Times New Roman" w:hAnsi="Times New Roman" w:cs="Times New Roman"/>
-                <w:color w:val="000000"/>
-                <w:sz w:val="16"/>
-                <w:szCs w:val="18"/>
-                <w:lang w:val="es-CL" w:eastAsia="es-CL"/>
-              </w:rPr>
-              <w:t xml:space="preserve"> base paste (%)</w:t>
+            <w:r>
+              <w:rPr>
+                <w:rFonts w:ascii="Times New Roman" w:eastAsia="Times New Roman" w:hAnsi="Times New Roman" w:cs="Times New Roman"/>
+                <w:color w:val="000000"/>
+                <w:sz w:val="16"/>
+                <w:szCs w:val="18"/>
+                <w:lang w:val="es-CL" w:eastAsia="es-CL"/>
+              </w:rPr>
+              <w:t>Primary substance (initial diagnosis): cocaine base paste (%)</w:t>
             </w:r>
           </w:p>
         </w:tc>
@@ -2094,71 +1870,15 @@
                 <w:lang w:val="es-CL" w:eastAsia="es-CL"/>
               </w:rPr>
             </w:pPr>
-            <w:proofErr w:type="spellStart"/>
-            <w:r>
-              <w:rPr>
-                <w:rFonts w:ascii="Times New Roman" w:eastAsia="Times New Roman" w:hAnsi="Times New Roman" w:cs="Times New Roman"/>
-                <w:color w:val="000000"/>
-                <w:sz w:val="16"/>
-                <w:szCs w:val="18"/>
-                <w:lang w:val="es-CL" w:eastAsia="es-CL"/>
-              </w:rPr>
-              <w:t>Primary</w:t>
-            </w:r>
-            <w:proofErr w:type="spellEnd"/>
-            <w:r>
-              <w:rPr>
-                <w:rFonts w:ascii="Times New Roman" w:eastAsia="Times New Roman" w:hAnsi="Times New Roman" w:cs="Times New Roman"/>
-                <w:color w:val="000000"/>
-                <w:sz w:val="16"/>
-                <w:szCs w:val="18"/>
-                <w:lang w:val="es-CL" w:eastAsia="es-CL"/>
-              </w:rPr>
-              <w:t xml:space="preserve"> </w:t>
-            </w:r>
-            <w:proofErr w:type="spellStart"/>
-            <w:r>
-              <w:rPr>
-                <w:rFonts w:ascii="Times New Roman" w:eastAsia="Times New Roman" w:hAnsi="Times New Roman" w:cs="Times New Roman"/>
-                <w:color w:val="000000"/>
-                <w:sz w:val="16"/>
-                <w:szCs w:val="18"/>
-                <w:lang w:val="es-CL" w:eastAsia="es-CL"/>
-              </w:rPr>
-              <w:t>substance</w:t>
-            </w:r>
-            <w:proofErr w:type="spellEnd"/>
-            <w:r>
-              <w:rPr>
-                <w:rFonts w:ascii="Times New Roman" w:eastAsia="Times New Roman" w:hAnsi="Times New Roman" w:cs="Times New Roman"/>
-                <w:color w:val="000000"/>
-                <w:sz w:val="16"/>
-                <w:szCs w:val="18"/>
-                <w:lang w:val="es-CL" w:eastAsia="es-CL"/>
-              </w:rPr>
-              <w:t xml:space="preserve"> (</w:t>
-            </w:r>
-            <w:proofErr w:type="spellStart"/>
-            <w:r>
-              <w:rPr>
-                <w:rFonts w:ascii="Times New Roman" w:eastAsia="Times New Roman" w:hAnsi="Times New Roman" w:cs="Times New Roman"/>
-                <w:color w:val="000000"/>
-                <w:sz w:val="16"/>
-                <w:szCs w:val="18"/>
-                <w:lang w:val="es-CL" w:eastAsia="es-CL"/>
-              </w:rPr>
-              <w:t>initial</w:t>
-            </w:r>
-            <w:proofErr w:type="spellEnd"/>
-            <w:r>
-              <w:rPr>
-                <w:rFonts w:ascii="Times New Roman" w:eastAsia="Times New Roman" w:hAnsi="Times New Roman" w:cs="Times New Roman"/>
-                <w:color w:val="000000"/>
-                <w:sz w:val="16"/>
-                <w:szCs w:val="18"/>
-                <w:lang w:val="es-CL" w:eastAsia="es-CL"/>
-              </w:rPr>
-              <w:t xml:space="preserve"> diagnosis): marijuana (%)</w:t>
+            <w:r>
+              <w:rPr>
+                <w:rFonts w:ascii="Times New Roman" w:eastAsia="Times New Roman" w:hAnsi="Times New Roman" w:cs="Times New Roman"/>
+                <w:color w:val="000000"/>
+                <w:sz w:val="16"/>
+                <w:szCs w:val="18"/>
+                <w:lang w:val="es-CL" w:eastAsia="es-CL"/>
+              </w:rPr>
+              <w:t>Primary substance (initial diagnosis): marijuana (%)</w:t>
             </w:r>
           </w:p>
         </w:tc>
@@ -2896,49 +2616,15 @@
                 <w:lang w:val="es-CL" w:eastAsia="es-CL"/>
               </w:rPr>
             </w:pPr>
-            <w:proofErr w:type="spellStart"/>
-            <w:r>
-              <w:rPr>
-                <w:rFonts w:ascii="Times New Roman" w:eastAsia="Times New Roman" w:hAnsi="Times New Roman" w:cs="Times New Roman"/>
-                <w:color w:val="000000"/>
-                <w:sz w:val="16"/>
-                <w:szCs w:val="18"/>
-                <w:lang w:val="es-CL" w:eastAsia="es-CL"/>
-              </w:rPr>
-              <w:t>Psychiatric</w:t>
-            </w:r>
-            <w:proofErr w:type="spellEnd"/>
-            <w:r>
-              <w:rPr>
-                <w:rFonts w:ascii="Times New Roman" w:eastAsia="Times New Roman" w:hAnsi="Times New Roman" w:cs="Times New Roman"/>
-                <w:color w:val="000000"/>
-                <w:sz w:val="16"/>
-                <w:szCs w:val="18"/>
-                <w:lang w:val="es-CL" w:eastAsia="es-CL"/>
-              </w:rPr>
-              <w:t xml:space="preserve"> </w:t>
-            </w:r>
-            <w:proofErr w:type="spellStart"/>
-            <w:r>
-              <w:rPr>
-                <w:rFonts w:ascii="Times New Roman" w:eastAsia="Times New Roman" w:hAnsi="Times New Roman" w:cs="Times New Roman"/>
-                <w:color w:val="000000"/>
-                <w:sz w:val="16"/>
-                <w:szCs w:val="18"/>
-                <w:lang w:val="es-CL" w:eastAsia="es-CL"/>
-              </w:rPr>
-              <w:t>comorbidity</w:t>
-            </w:r>
-            <w:proofErr w:type="spellEnd"/>
-            <w:r>
-              <w:rPr>
-                <w:rFonts w:ascii="Times New Roman" w:eastAsia="Times New Roman" w:hAnsi="Times New Roman" w:cs="Times New Roman"/>
-                <w:color w:val="000000"/>
-                <w:sz w:val="16"/>
-                <w:szCs w:val="18"/>
-                <w:lang w:val="es-CL" w:eastAsia="es-CL"/>
-              </w:rPr>
-              <w:t xml:space="preserve"> (ICD-10): Diagnosis (%)</w:t>
+            <w:r>
+              <w:rPr>
+                <w:rFonts w:ascii="Times New Roman" w:eastAsia="Times New Roman" w:hAnsi="Times New Roman" w:cs="Times New Roman"/>
+                <w:color w:val="000000"/>
+                <w:sz w:val="16"/>
+                <w:szCs w:val="18"/>
+                <w:lang w:val="es-CL" w:eastAsia="es-CL"/>
+              </w:rPr>
+              <w:t>Psychiatric comorbidity (ICD-10): Diagnosis (%)</w:t>
             </w:r>
           </w:p>
         </w:tc>
@@ -3314,27 +3000,15 @@
                 <w:lang w:val="es-CL" w:eastAsia="es-CL"/>
               </w:rPr>
             </w:pPr>
-            <w:proofErr w:type="spellStart"/>
-            <w:r>
-              <w:rPr>
-                <w:rFonts w:ascii="Times New Roman" w:eastAsia="Times New Roman" w:hAnsi="Times New Roman" w:cs="Times New Roman"/>
-                <w:color w:val="000000"/>
-                <w:sz w:val="16"/>
-                <w:szCs w:val="18"/>
-                <w:lang w:val="es-CL" w:eastAsia="es-CL"/>
-              </w:rPr>
-              <w:t>Occupational</w:t>
-            </w:r>
-            <w:proofErr w:type="spellEnd"/>
-            <w:r>
-              <w:rPr>
-                <w:rFonts w:ascii="Times New Roman" w:eastAsia="Times New Roman" w:hAnsi="Times New Roman" w:cs="Times New Roman"/>
-                <w:color w:val="000000"/>
-                <w:sz w:val="16"/>
-                <w:szCs w:val="18"/>
-                <w:lang w:val="es-CL" w:eastAsia="es-CL"/>
-              </w:rPr>
-              <w:t xml:space="preserve"> Status: Inactive (%)</w:t>
+            <w:r>
+              <w:rPr>
+                <w:rFonts w:ascii="Times New Roman" w:eastAsia="Times New Roman" w:hAnsi="Times New Roman" w:cs="Times New Roman"/>
+                <w:color w:val="000000"/>
+                <w:sz w:val="16"/>
+                <w:szCs w:val="18"/>
+                <w:lang w:val="es-CL" w:eastAsia="es-CL"/>
+              </w:rPr>
+              <w:t>Occupational Status: Inactive (%)</w:t>
             </w:r>
           </w:p>
         </w:tc>
@@ -3518,49 +3192,15 @@
                 <w:lang w:val="es-CL" w:eastAsia="es-CL"/>
               </w:rPr>
             </w:pPr>
-            <w:proofErr w:type="spellStart"/>
-            <w:r>
-              <w:rPr>
-                <w:rFonts w:ascii="Times New Roman" w:eastAsia="Times New Roman" w:hAnsi="Times New Roman" w:cs="Times New Roman"/>
-                <w:color w:val="000000"/>
-                <w:sz w:val="16"/>
-                <w:szCs w:val="18"/>
-                <w:lang w:val="es-CL" w:eastAsia="es-CL"/>
-              </w:rPr>
-              <w:t>Occupational</w:t>
-            </w:r>
-            <w:proofErr w:type="spellEnd"/>
-            <w:r>
-              <w:rPr>
-                <w:rFonts w:ascii="Times New Roman" w:eastAsia="Times New Roman" w:hAnsi="Times New Roman" w:cs="Times New Roman"/>
-                <w:color w:val="000000"/>
-                <w:sz w:val="16"/>
-                <w:szCs w:val="18"/>
-                <w:lang w:val="es-CL" w:eastAsia="es-CL"/>
-              </w:rPr>
-              <w:t xml:space="preserve"> Status: </w:t>
-            </w:r>
-            <w:proofErr w:type="spellStart"/>
-            <w:r>
-              <w:rPr>
-                <w:rFonts w:ascii="Times New Roman" w:eastAsia="Times New Roman" w:hAnsi="Times New Roman" w:cs="Times New Roman"/>
-                <w:color w:val="000000"/>
-                <w:sz w:val="16"/>
-                <w:szCs w:val="18"/>
-                <w:lang w:val="es-CL" w:eastAsia="es-CL"/>
-              </w:rPr>
-              <w:t>Unemployed</w:t>
-            </w:r>
-            <w:proofErr w:type="spellEnd"/>
-            <w:r>
-              <w:rPr>
-                <w:rFonts w:ascii="Times New Roman" w:eastAsia="Times New Roman" w:hAnsi="Times New Roman" w:cs="Times New Roman"/>
-                <w:color w:val="000000"/>
-                <w:sz w:val="16"/>
-                <w:szCs w:val="18"/>
-                <w:lang w:val="es-CL" w:eastAsia="es-CL"/>
-              </w:rPr>
-              <w:t xml:space="preserve"> (%)</w:t>
+            <w:r>
+              <w:rPr>
+                <w:rFonts w:ascii="Times New Roman" w:eastAsia="Times New Roman" w:hAnsi="Times New Roman" w:cs="Times New Roman"/>
+                <w:color w:val="000000"/>
+                <w:sz w:val="16"/>
+                <w:szCs w:val="18"/>
+                <w:lang w:val="es-CL" w:eastAsia="es-CL"/>
+              </w:rPr>
+              <w:t>Occupational Status: Unemployed (%)</w:t>
             </w:r>
           </w:p>
         </w:tc>
@@ -4698,49 +4338,15 @@
                 <w:lang w:val="es-CL" w:eastAsia="es-CL"/>
               </w:rPr>
             </w:pPr>
-            <w:proofErr w:type="spellStart"/>
-            <w:r>
-              <w:rPr>
-                <w:rFonts w:ascii="Times New Roman" w:eastAsia="Times New Roman" w:hAnsi="Times New Roman" w:cs="Times New Roman"/>
-                <w:color w:val="000000"/>
-                <w:sz w:val="16"/>
-                <w:szCs w:val="18"/>
-                <w:lang w:val="es-CL" w:eastAsia="es-CL"/>
-              </w:rPr>
-              <w:t>Treatment</w:t>
-            </w:r>
-            <w:proofErr w:type="spellEnd"/>
-            <w:r>
-              <w:rPr>
-                <w:rFonts w:ascii="Times New Roman" w:eastAsia="Times New Roman" w:hAnsi="Times New Roman" w:cs="Times New Roman"/>
-                <w:color w:val="000000"/>
-                <w:sz w:val="16"/>
-                <w:szCs w:val="18"/>
-                <w:lang w:val="es-CL" w:eastAsia="es-CL"/>
-              </w:rPr>
-              <w:t xml:space="preserve"> </w:t>
-            </w:r>
-            <w:proofErr w:type="spellStart"/>
-            <w:r>
-              <w:rPr>
-                <w:rFonts w:ascii="Times New Roman" w:eastAsia="Times New Roman" w:hAnsi="Times New Roman" w:cs="Times New Roman"/>
-                <w:color w:val="000000"/>
-                <w:sz w:val="16"/>
-                <w:szCs w:val="18"/>
-                <w:lang w:val="es-CL" w:eastAsia="es-CL"/>
-              </w:rPr>
-              <w:t>setting</w:t>
-            </w:r>
-            <w:proofErr w:type="spellEnd"/>
-            <w:r>
-              <w:rPr>
-                <w:rFonts w:ascii="Times New Roman" w:eastAsia="Times New Roman" w:hAnsi="Times New Roman" w:cs="Times New Roman"/>
-                <w:color w:val="000000"/>
-                <w:sz w:val="16"/>
-                <w:szCs w:val="18"/>
-                <w:lang w:val="es-CL" w:eastAsia="es-CL"/>
-              </w:rPr>
-              <w:t xml:space="preserve"> (%)</w:t>
+            <w:r>
+              <w:rPr>
+                <w:rFonts w:ascii="Times New Roman" w:eastAsia="Times New Roman" w:hAnsi="Times New Roman" w:cs="Times New Roman"/>
+                <w:color w:val="000000"/>
+                <w:sz w:val="16"/>
+                <w:szCs w:val="18"/>
+                <w:lang w:val="es-CL" w:eastAsia="es-CL"/>
+              </w:rPr>
+              <w:t>Treatment setting (%)</w:t>
             </w:r>
           </w:p>
         </w:tc>
@@ -4771,20 +4377,8 @@
                 <w:szCs w:val="18"/>
                 <w:lang w:val="es-CL" w:eastAsia="es-CL"/>
               </w:rPr>
-              <w:t xml:space="preserve">Basic </w:t>
-            </w:r>
-            <w:proofErr w:type="spellStart"/>
-            <w:r>
-              <w:rPr>
-                <w:rFonts w:ascii="Times New Roman" w:eastAsia="Times New Roman" w:hAnsi="Times New Roman" w:cs="Times New Roman"/>
-                <w:color w:val="000000"/>
-                <w:sz w:val="16"/>
-                <w:szCs w:val="18"/>
-                <w:lang w:val="es-CL" w:eastAsia="es-CL"/>
-              </w:rPr>
-              <w:t>ambulatory</w:t>
-            </w:r>
-            <w:proofErr w:type="spellEnd"/>
+              <w:t>Basic ambulatory</w:t>
+            </w:r>
           </w:p>
         </w:tc>
         <w:tc>
@@ -4963,20 +4557,8 @@
                 <w:szCs w:val="18"/>
                 <w:lang w:val="es-CL" w:eastAsia="es-CL"/>
               </w:rPr>
-              <w:t xml:space="preserve">GP intensive </w:t>
-            </w:r>
-            <w:proofErr w:type="spellStart"/>
-            <w:r>
-              <w:rPr>
-                <w:rFonts w:ascii="Times New Roman" w:eastAsia="Times New Roman" w:hAnsi="Times New Roman" w:cs="Times New Roman"/>
-                <w:color w:val="000000"/>
-                <w:sz w:val="16"/>
-                <w:szCs w:val="18"/>
-                <w:lang w:val="es-CL" w:eastAsia="es-CL"/>
-              </w:rPr>
-              <w:t>ambulatory</w:t>
-            </w:r>
-            <w:proofErr w:type="spellEnd"/>
+              <w:t>GP intensive ambulatory</w:t>
+            </w:r>
           </w:p>
         </w:tc>
         <w:tc>
@@ -5143,20 +4725,8 @@
                 <w:szCs w:val="18"/>
                 <w:lang w:val="es-CL" w:eastAsia="es-CL"/>
               </w:rPr>
-              <w:t xml:space="preserve">GP </w:t>
-            </w:r>
-            <w:proofErr w:type="spellStart"/>
-            <w:r>
-              <w:rPr>
-                <w:rFonts w:ascii="Times New Roman" w:eastAsia="Times New Roman" w:hAnsi="Times New Roman" w:cs="Times New Roman"/>
-                <w:color w:val="000000"/>
-                <w:sz w:val="16"/>
-                <w:szCs w:val="18"/>
-                <w:lang w:val="es-CL" w:eastAsia="es-CL"/>
-              </w:rPr>
-              <w:t>residential</w:t>
-            </w:r>
-            <w:proofErr w:type="spellEnd"/>
+              <w:t>GP residential</w:t>
+            </w:r>
           </w:p>
         </w:tc>
         <w:tc>
@@ -5323,20 +4893,8 @@
                 <w:szCs w:val="18"/>
                 <w:lang w:val="es-CL" w:eastAsia="es-CL"/>
               </w:rPr>
-              <w:t xml:space="preserve">WO intensive </w:t>
-            </w:r>
-            <w:proofErr w:type="spellStart"/>
-            <w:r>
-              <w:rPr>
-                <w:rFonts w:ascii="Times New Roman" w:eastAsia="Times New Roman" w:hAnsi="Times New Roman" w:cs="Times New Roman"/>
-                <w:color w:val="000000"/>
-                <w:sz w:val="16"/>
-                <w:szCs w:val="18"/>
-                <w:lang w:val="es-CL" w:eastAsia="es-CL"/>
-              </w:rPr>
-              <w:t>ambulatory</w:t>
-            </w:r>
-            <w:proofErr w:type="spellEnd"/>
+              <w:t>WO intensive ambulatory</w:t>
+            </w:r>
           </w:p>
         </w:tc>
         <w:tc>
@@ -5515,20 +5073,8 @@
                 <w:szCs w:val="18"/>
                 <w:lang w:val="es-CL" w:eastAsia="es-CL"/>
               </w:rPr>
-              <w:t xml:space="preserve">WO </w:t>
-            </w:r>
-            <w:proofErr w:type="spellStart"/>
-            <w:r>
-              <w:rPr>
-                <w:rFonts w:ascii="Times New Roman" w:eastAsia="Times New Roman" w:hAnsi="Times New Roman" w:cs="Times New Roman"/>
-                <w:color w:val="000000"/>
-                <w:sz w:val="16"/>
-                <w:szCs w:val="18"/>
-                <w:lang w:val="es-CL" w:eastAsia="es-CL"/>
-              </w:rPr>
-              <w:t>residential</w:t>
-            </w:r>
-            <w:proofErr w:type="spellEnd"/>
+              <w:t>WO residential</w:t>
+            </w:r>
           </w:p>
         </w:tc>
         <w:tc>
@@ -7582,7 +7128,6 @@
                 <w:lang w:val="es-CL" w:eastAsia="es-CL"/>
               </w:rPr>
             </w:pPr>
-            <w:proofErr w:type="spellStart"/>
             <w:r>
               <w:rPr>
                 <w:rFonts w:ascii="Times New Roman" w:eastAsia="Times New Roman" w:hAnsi="Times New Roman" w:cs="Times New Roman"/>
@@ -7593,35 +7138,8 @@
                 <w:szCs w:val="18"/>
                 <w:lang w:val="es-CL" w:eastAsia="es-CL"/>
               </w:rPr>
-              <w:t>Treatment</w:t>
-            </w:r>
-            <w:proofErr w:type="spellEnd"/>
-            <w:r>
-              <w:rPr>
-                <w:rFonts w:ascii="Times New Roman" w:eastAsia="Times New Roman" w:hAnsi="Times New Roman" w:cs="Times New Roman"/>
-                <w:b/>
-                <w:bCs/>
-                <w:color w:val="000000"/>
-                <w:sz w:val="18"/>
-                <w:szCs w:val="18"/>
-                <w:lang w:val="es-CL" w:eastAsia="es-CL"/>
-              </w:rPr>
-              <w:t xml:space="preserve"> </w:t>
-            </w:r>
-            <w:proofErr w:type="spellStart"/>
-            <w:r>
-              <w:rPr>
-                <w:rFonts w:ascii="Times New Roman" w:eastAsia="Times New Roman" w:hAnsi="Times New Roman" w:cs="Times New Roman"/>
-                <w:b/>
-                <w:bCs/>
-                <w:color w:val="000000"/>
-                <w:sz w:val="18"/>
-                <w:szCs w:val="18"/>
-                <w:lang w:val="es-CL" w:eastAsia="es-CL"/>
-              </w:rPr>
-              <w:t>setting</w:t>
-            </w:r>
-            <w:proofErr w:type="spellEnd"/>
+              <w:t>Treatment setting</w:t>
+            </w:r>
           </w:p>
         </w:tc>
         <w:tc>
@@ -7785,20 +7303,8 @@
                 <w:szCs w:val="18"/>
                 <w:lang w:val="es-CL" w:eastAsia="es-CL"/>
               </w:rPr>
-              <w:t xml:space="preserve">Basic </w:t>
-            </w:r>
-            <w:proofErr w:type="spellStart"/>
-            <w:r>
-              <w:rPr>
-                <w:rFonts w:ascii="Times New Roman" w:eastAsia="Times New Roman" w:hAnsi="Times New Roman" w:cs="Times New Roman"/>
-                <w:color w:val="000000"/>
-                <w:sz w:val="18"/>
-                <w:szCs w:val="18"/>
-                <w:lang w:val="es-CL" w:eastAsia="es-CL"/>
-              </w:rPr>
-              <w:t>ambulatory</w:t>
-            </w:r>
-            <w:proofErr w:type="spellEnd"/>
+              <w:t>Basic ambulatory</w:t>
+            </w:r>
           </w:p>
         </w:tc>
         <w:tc>
@@ -7928,7 +7434,27 @@
                 <w:szCs w:val="18"/>
                 <w:lang w:val="es-CL" w:eastAsia="es-CL"/>
               </w:rPr>
-              <w:t>1.02 (1.00, 1.05)</w:t>
+              <w:t>1.0</w:t>
+            </w:r>
+            <w:r>
+              <w:rPr>
+                <w:rFonts w:ascii="Times New Roman" w:eastAsia="Times New Roman" w:hAnsi="Times New Roman" w:cs="Times New Roman"/>
+                <w:color w:val="000000"/>
+                <w:sz w:val="18"/>
+                <w:szCs w:val="18"/>
+                <w:lang w:val="es-CL" w:eastAsia="es-CL"/>
+              </w:rPr>
+              <w:t>3</w:t>
+            </w:r>
+            <w:r>
+              <w:rPr>
+                <w:rFonts w:ascii="Times New Roman" w:eastAsia="Times New Roman" w:hAnsi="Times New Roman" w:cs="Times New Roman"/>
+                <w:color w:val="000000"/>
+                <w:sz w:val="18"/>
+                <w:szCs w:val="18"/>
+                <w:lang w:val="es-CL" w:eastAsia="es-CL"/>
+              </w:rPr>
+              <w:t xml:space="preserve"> (1.00, 1.05)</w:t>
             </w:r>
           </w:p>
         </w:tc>
@@ -8024,42 +7550,8 @@
                 <w:szCs w:val="18"/>
                 <w:lang w:val="es-CL" w:eastAsia="es-CL"/>
               </w:rPr>
-              <w:t>General-</w:t>
-            </w:r>
-            <w:proofErr w:type="spellStart"/>
-            <w:r>
-              <w:rPr>
-                <w:rFonts w:ascii="Times New Roman" w:eastAsia="Times New Roman" w:hAnsi="Times New Roman" w:cs="Times New Roman"/>
-                <w:color w:val="000000"/>
-                <w:sz w:val="18"/>
-                <w:szCs w:val="18"/>
-                <w:lang w:val="es-CL" w:eastAsia="es-CL"/>
-              </w:rPr>
-              <w:t>population</w:t>
-            </w:r>
-            <w:proofErr w:type="spellEnd"/>
-            <w:r>
-              <w:rPr>
-                <w:rFonts w:ascii="Times New Roman" w:eastAsia="Times New Roman" w:hAnsi="Times New Roman" w:cs="Times New Roman"/>
-                <w:color w:val="000000"/>
-                <w:sz w:val="18"/>
-                <w:szCs w:val="18"/>
-                <w:lang w:val="es-CL" w:eastAsia="es-CL"/>
-              </w:rPr>
-              <w:t xml:space="preserve">, intensive </w:t>
-            </w:r>
-            <w:proofErr w:type="spellStart"/>
-            <w:r>
-              <w:rPr>
-                <w:rFonts w:ascii="Times New Roman" w:eastAsia="Times New Roman" w:hAnsi="Times New Roman" w:cs="Times New Roman"/>
-                <w:color w:val="000000"/>
-                <w:sz w:val="18"/>
-                <w:szCs w:val="18"/>
-                <w:lang w:val="es-CL" w:eastAsia="es-CL"/>
-              </w:rPr>
-              <w:t>ambulatory</w:t>
-            </w:r>
-            <w:proofErr w:type="spellEnd"/>
+              <w:t>General-population, intensive ambulatory</w:t>
+            </w:r>
           </w:p>
         </w:tc>
         <w:tc>
@@ -8267,42 +7759,8 @@
                 <w:szCs w:val="18"/>
                 <w:lang w:val="es-CL" w:eastAsia="es-CL"/>
               </w:rPr>
-              <w:t>General-</w:t>
-            </w:r>
-            <w:proofErr w:type="spellStart"/>
-            <w:r>
-              <w:rPr>
-                <w:rFonts w:ascii="Times New Roman" w:eastAsia="Times New Roman" w:hAnsi="Times New Roman" w:cs="Times New Roman"/>
-                <w:color w:val="000000"/>
-                <w:sz w:val="18"/>
-                <w:szCs w:val="18"/>
-                <w:lang w:val="es-CL" w:eastAsia="es-CL"/>
-              </w:rPr>
-              <w:t>population</w:t>
-            </w:r>
-            <w:proofErr w:type="spellEnd"/>
-            <w:r>
-              <w:rPr>
-                <w:rFonts w:ascii="Times New Roman" w:eastAsia="Times New Roman" w:hAnsi="Times New Roman" w:cs="Times New Roman"/>
-                <w:color w:val="000000"/>
-                <w:sz w:val="18"/>
-                <w:szCs w:val="18"/>
-                <w:lang w:val="es-CL" w:eastAsia="es-CL"/>
-              </w:rPr>
-              <w:t xml:space="preserve">, </w:t>
-            </w:r>
-            <w:proofErr w:type="spellStart"/>
-            <w:r>
-              <w:rPr>
-                <w:rFonts w:ascii="Times New Roman" w:eastAsia="Times New Roman" w:hAnsi="Times New Roman" w:cs="Times New Roman"/>
-                <w:color w:val="000000"/>
-                <w:sz w:val="18"/>
-                <w:szCs w:val="18"/>
-                <w:lang w:val="es-CL" w:eastAsia="es-CL"/>
-              </w:rPr>
-              <w:t>residential</w:t>
-            </w:r>
-            <w:proofErr w:type="spellEnd"/>
+              <w:t>General-population, residential</w:t>
+            </w:r>
           </w:p>
         </w:tc>
         <w:tc>
@@ -8502,40 +7960,16 @@
                 <w:lang w:val="es-CL" w:eastAsia="es-CL"/>
               </w:rPr>
             </w:pPr>
-            <w:proofErr w:type="spellStart"/>
-            <w:r>
-              <w:rPr>
-                <w:rFonts w:ascii="Times New Roman" w:eastAsia="Times New Roman" w:hAnsi="Times New Roman" w:cs="Times New Roman"/>
-                <w:color w:val="000000"/>
-                <w:sz w:val="18"/>
-                <w:szCs w:val="18"/>
-                <w:lang w:val="es-CL" w:eastAsia="es-CL"/>
-              </w:rPr>
-              <w:t>Women-only</w:t>
-            </w:r>
-            <w:proofErr w:type="spellEnd"/>
-            <w:r>
-              <w:rPr>
-                <w:rFonts w:ascii="Times New Roman" w:eastAsia="Times New Roman" w:hAnsi="Times New Roman" w:cs="Times New Roman"/>
-                <w:color w:val="000000"/>
-                <w:sz w:val="18"/>
-                <w:szCs w:val="18"/>
-                <w:lang w:val="es-CL" w:eastAsia="es-CL"/>
-              </w:rPr>
-              <w:t xml:space="preserve">, intensive </w:t>
-            </w:r>
-            <w:proofErr w:type="spellStart"/>
-            <w:r>
-              <w:rPr>
-                <w:rFonts w:ascii="Times New Roman" w:eastAsia="Times New Roman" w:hAnsi="Times New Roman" w:cs="Times New Roman"/>
-                <w:color w:val="000000"/>
-                <w:sz w:val="18"/>
-                <w:szCs w:val="18"/>
-                <w:lang w:val="es-CL" w:eastAsia="es-CL"/>
-              </w:rPr>
-              <w:t>ambulatory</w:t>
-            </w:r>
-            <w:proofErr w:type="spellEnd"/>
+            <w:r>
+              <w:rPr>
+                <w:rFonts w:ascii="Times New Roman" w:eastAsia="Times New Roman" w:hAnsi="Times New Roman" w:cs="Times New Roman"/>
+                <w:color w:val="000000"/>
+                <w:sz w:val="18"/>
+                <w:szCs w:val="18"/>
+                <w:lang w:val="es-CL" w:eastAsia="es-CL"/>
+              </w:rPr>
+              <w:t>Women-only, intensive ambulatory</w:t>
+            </w:r>
           </w:p>
         </w:tc>
         <w:tc>
@@ -8647,7 +8081,27 @@
                 <w:szCs w:val="18"/>
                 <w:lang w:val="es-CL" w:eastAsia="es-CL"/>
               </w:rPr>
-              <w:t>0.99 (0.92, 1.05)</w:t>
+              <w:t>0.99 (0.9</w:t>
+            </w:r>
+            <w:r>
+              <w:rPr>
+                <w:rFonts w:ascii="Times New Roman" w:eastAsia="Times New Roman" w:hAnsi="Times New Roman" w:cs="Times New Roman"/>
+                <w:color w:val="000000"/>
+                <w:sz w:val="18"/>
+                <w:szCs w:val="18"/>
+                <w:lang w:val="es-CL" w:eastAsia="es-CL"/>
+              </w:rPr>
+              <w:t>3</w:t>
+            </w:r>
+            <w:r>
+              <w:rPr>
+                <w:rFonts w:ascii="Times New Roman" w:eastAsia="Times New Roman" w:hAnsi="Times New Roman" w:cs="Times New Roman"/>
+                <w:color w:val="000000"/>
+                <w:sz w:val="18"/>
+                <w:szCs w:val="18"/>
+                <w:lang w:val="es-CL" w:eastAsia="es-CL"/>
+              </w:rPr>
+              <w:t>, 1.05)</w:t>
             </w:r>
           </w:p>
         </w:tc>
@@ -8706,7 +8160,27 @@
                 <w:szCs w:val="18"/>
                 <w:lang w:val="es-CL" w:eastAsia="es-CL"/>
               </w:rPr>
-              <w:t>0.99 (0.92, 1.07)</w:t>
+              <w:t>0.99 (0.92, 1.0</w:t>
+            </w:r>
+            <w:r>
+              <w:rPr>
+                <w:rFonts w:ascii="Times New Roman" w:eastAsia="Times New Roman" w:hAnsi="Times New Roman" w:cs="Times New Roman"/>
+                <w:color w:val="000000"/>
+                <w:sz w:val="18"/>
+                <w:szCs w:val="18"/>
+                <w:lang w:val="es-CL" w:eastAsia="es-CL"/>
+              </w:rPr>
+              <w:t>6</w:t>
+            </w:r>
+            <w:r>
+              <w:rPr>
+                <w:rFonts w:ascii="Times New Roman" w:eastAsia="Times New Roman" w:hAnsi="Times New Roman" w:cs="Times New Roman"/>
+                <w:color w:val="000000"/>
+                <w:sz w:val="18"/>
+                <w:szCs w:val="18"/>
+                <w:lang w:val="es-CL" w:eastAsia="es-CL"/>
+              </w:rPr>
+              <w:t>)</w:t>
             </w:r>
           </w:p>
         </w:tc>
@@ -8735,40 +8209,16 @@
                 <w:lang w:val="es-CL" w:eastAsia="es-CL"/>
               </w:rPr>
             </w:pPr>
-            <w:proofErr w:type="spellStart"/>
-            <w:r>
-              <w:rPr>
-                <w:rFonts w:ascii="Times New Roman" w:eastAsia="Times New Roman" w:hAnsi="Times New Roman" w:cs="Times New Roman"/>
-                <w:color w:val="000000"/>
-                <w:sz w:val="18"/>
-                <w:szCs w:val="18"/>
-                <w:lang w:val="es-CL" w:eastAsia="es-CL"/>
-              </w:rPr>
-              <w:t>Women-only</w:t>
-            </w:r>
-            <w:proofErr w:type="spellEnd"/>
-            <w:r>
-              <w:rPr>
-                <w:rFonts w:ascii="Times New Roman" w:eastAsia="Times New Roman" w:hAnsi="Times New Roman" w:cs="Times New Roman"/>
-                <w:color w:val="000000"/>
-                <w:sz w:val="18"/>
-                <w:szCs w:val="18"/>
-                <w:lang w:val="es-CL" w:eastAsia="es-CL"/>
-              </w:rPr>
-              <w:t xml:space="preserve">, </w:t>
-            </w:r>
-            <w:proofErr w:type="spellStart"/>
-            <w:r>
-              <w:rPr>
-                <w:rFonts w:ascii="Times New Roman" w:eastAsia="Times New Roman" w:hAnsi="Times New Roman" w:cs="Times New Roman"/>
-                <w:color w:val="000000"/>
-                <w:sz w:val="18"/>
-                <w:szCs w:val="18"/>
-                <w:lang w:val="es-CL" w:eastAsia="es-CL"/>
-              </w:rPr>
-              <w:t>residential</w:t>
-            </w:r>
-            <w:proofErr w:type="spellEnd"/>
+            <w:r>
+              <w:rPr>
+                <w:rFonts w:ascii="Times New Roman" w:eastAsia="Times New Roman" w:hAnsi="Times New Roman" w:cs="Times New Roman"/>
+                <w:color w:val="000000"/>
+                <w:sz w:val="18"/>
+                <w:szCs w:val="18"/>
+                <w:lang w:val="es-CL" w:eastAsia="es-CL"/>
+              </w:rPr>
+              <w:t>Women-only, residential</w:t>
+            </w:r>
           </w:p>
         </w:tc>
         <w:tc>
@@ -8929,7 +8379,27 @@
                 <w:szCs w:val="18"/>
                 <w:lang w:val="es-CL" w:eastAsia="es-CL"/>
               </w:rPr>
-              <w:t>1.15 (1.06, 1.26)</w:t>
+              <w:t>1.15 (1.06, 1.2</w:t>
+            </w:r>
+            <w:r>
+              <w:rPr>
+                <w:rFonts w:ascii="Times New Roman" w:eastAsia="Times New Roman" w:hAnsi="Times New Roman" w:cs="Times New Roman"/>
+                <w:color w:val="000000"/>
+                <w:sz w:val="18"/>
+                <w:szCs w:val="18"/>
+                <w:lang w:val="es-CL" w:eastAsia="es-CL"/>
+              </w:rPr>
+              <w:t>5</w:t>
+            </w:r>
+            <w:r>
+              <w:rPr>
+                <w:rFonts w:ascii="Times New Roman" w:eastAsia="Times New Roman" w:hAnsi="Times New Roman" w:cs="Times New Roman"/>
+                <w:color w:val="000000"/>
+                <w:sz w:val="18"/>
+                <w:szCs w:val="18"/>
+                <w:lang w:val="es-CL" w:eastAsia="es-CL"/>
+              </w:rPr>
+              <w:t>)</w:t>
             </w:r>
           </w:p>
         </w:tc>
@@ -9028,7 +8498,42 @@
           <w:rFonts w:ascii="Times New Roman" w:hAnsi="Times New Roman" w:cs="Times New Roman"/>
           <w:lang w:val="en-US"/>
         </w:rPr>
-        <w:t xml:space="preserve"> biopsychosocial compromise (severe status) at admission to treatment, Age at admission to treatment, Birth year, Primary substance of the initial diagnosis (alcohol, cocaine hydrochloride, cocaine base paste, marijuana), Psychiatric comorbidity (in study and with comorbidity), Daily frequence of primary substance use at admission, Occupational status (inactive and unemployed), Primary substance at admission to treatment (Cocaine hydrochloride, cocaine base paste, marijuana, alcohol). </w:t>
+        <w:t xml:space="preserve"> biopsychosocial compromise (severe status) at admission to treatment, Age at admission to treatment, Birth year, Primary substance of the initial diagnosis (cocaine hydrochloride, cocaine base paste, marijuana</w:t>
+      </w:r>
+      <w:r>
+        <w:rPr>
+          <w:rFonts w:ascii="Times New Roman" w:hAnsi="Times New Roman" w:cs="Times New Roman"/>
+          <w:lang w:val="en-US"/>
+        </w:rPr>
+        <w:t xml:space="preserve">, </w:t>
+      </w:r>
+      <w:r>
+        <w:rPr>
+          <w:rFonts w:ascii="Times New Roman" w:hAnsi="Times New Roman" w:cs="Times New Roman"/>
+          <w:lang w:val="en-US"/>
+        </w:rPr>
+        <w:t>and other substances</w:t>
+      </w:r>
+      <w:r>
+        <w:rPr>
+          <w:rFonts w:ascii="Times New Roman" w:hAnsi="Times New Roman" w:cs="Times New Roman"/>
+          <w:lang w:val="en-US"/>
+        </w:rPr>
+        <w:t xml:space="preserve">), Psychiatric comorbidity (in study and with comorbidity), Daily frequence of primary substance use at admission, Occupational status (inactive and unemployed), Primary substance at admission to treatment (Cocaine hydrochloride, cocaine base paste, marijuana, </w:t>
+      </w:r>
+      <w:r>
+        <w:rPr>
+          <w:rFonts w:ascii="Times New Roman" w:hAnsi="Times New Roman" w:cs="Times New Roman"/>
+          <w:lang w:val="en-US"/>
+        </w:rPr>
+        <w:t>and other substances</w:t>
+      </w:r>
+      <w:r>
+        <w:rPr>
+          <w:rFonts w:ascii="Times New Roman" w:hAnsi="Times New Roman" w:cs="Times New Roman"/>
+          <w:lang w:val="en-US"/>
+        </w:rPr>
+        <w:t xml:space="preserve">). </w:t>
       </w:r>
     </w:p>
     <w:p>

--- a/_proposal_grant/2023/_doc/Tables and figures_ags.docx
+++ b/_proposal_grant/2023/_doc/Tables and figures_ags.docx
@@ -562,15 +562,49 @@
                 <w:lang w:val="es-CL" w:eastAsia="es-CL"/>
               </w:rPr>
             </w:pPr>
-            <w:r>
-              <w:rPr>
-                <w:rFonts w:ascii="Times New Roman" w:eastAsia="Times New Roman" w:hAnsi="Times New Roman" w:cs="Times New Roman"/>
-                <w:color w:val="000000"/>
-                <w:sz w:val="16"/>
-                <w:szCs w:val="18"/>
-                <w:lang w:val="es-CL" w:eastAsia="es-CL"/>
-              </w:rPr>
-              <w:t>Biopsychosocial compromise (Severe) (%)</w:t>
+            <w:proofErr w:type="spellStart"/>
+            <w:r>
+              <w:rPr>
+                <w:rFonts w:ascii="Times New Roman" w:eastAsia="Times New Roman" w:hAnsi="Times New Roman" w:cs="Times New Roman"/>
+                <w:color w:val="000000"/>
+                <w:sz w:val="16"/>
+                <w:szCs w:val="18"/>
+                <w:lang w:val="es-CL" w:eastAsia="es-CL"/>
+              </w:rPr>
+              <w:t>Biopsychosocial</w:t>
+            </w:r>
+            <w:proofErr w:type="spellEnd"/>
+            <w:r>
+              <w:rPr>
+                <w:rFonts w:ascii="Times New Roman" w:eastAsia="Times New Roman" w:hAnsi="Times New Roman" w:cs="Times New Roman"/>
+                <w:color w:val="000000"/>
+                <w:sz w:val="16"/>
+                <w:szCs w:val="18"/>
+                <w:lang w:val="es-CL" w:eastAsia="es-CL"/>
+              </w:rPr>
+              <w:t xml:space="preserve"> </w:t>
+            </w:r>
+            <w:proofErr w:type="spellStart"/>
+            <w:r>
+              <w:rPr>
+                <w:rFonts w:ascii="Times New Roman" w:eastAsia="Times New Roman" w:hAnsi="Times New Roman" w:cs="Times New Roman"/>
+                <w:color w:val="000000"/>
+                <w:sz w:val="16"/>
+                <w:szCs w:val="18"/>
+                <w:lang w:val="es-CL" w:eastAsia="es-CL"/>
+              </w:rPr>
+              <w:t>compromise</w:t>
+            </w:r>
+            <w:proofErr w:type="spellEnd"/>
+            <w:r>
+              <w:rPr>
+                <w:rFonts w:ascii="Times New Roman" w:eastAsia="Times New Roman" w:hAnsi="Times New Roman" w:cs="Times New Roman"/>
+                <w:color w:val="000000"/>
+                <w:sz w:val="16"/>
+                <w:szCs w:val="18"/>
+                <w:lang w:val="es-CL" w:eastAsia="es-CL"/>
+              </w:rPr>
+              <w:t xml:space="preserve"> (Severe) (%)</w:t>
             </w:r>
           </w:p>
         </w:tc>
@@ -744,15 +778,93 @@
                 <w:lang w:val="es-CL" w:eastAsia="es-CL"/>
               </w:rPr>
             </w:pPr>
-            <w:r>
-              <w:rPr>
-                <w:rFonts w:ascii="Times New Roman" w:eastAsia="Times New Roman" w:hAnsi="Times New Roman" w:cs="Times New Roman"/>
-                <w:color w:val="000000"/>
-                <w:sz w:val="16"/>
-                <w:szCs w:val="18"/>
-                <w:lang w:val="es-CL" w:eastAsia="es-CL"/>
-              </w:rPr>
-              <w:t>Treatment duration (binary) (&lt;90 days) (%)</w:t>
+            <w:proofErr w:type="spellStart"/>
+            <w:r>
+              <w:rPr>
+                <w:rFonts w:ascii="Times New Roman" w:eastAsia="Times New Roman" w:hAnsi="Times New Roman" w:cs="Times New Roman"/>
+                <w:color w:val="000000"/>
+                <w:sz w:val="16"/>
+                <w:szCs w:val="18"/>
+                <w:lang w:val="es-CL" w:eastAsia="es-CL"/>
+              </w:rPr>
+              <w:t>Treatment</w:t>
+            </w:r>
+            <w:proofErr w:type="spellEnd"/>
+            <w:r>
+              <w:rPr>
+                <w:rFonts w:ascii="Times New Roman" w:eastAsia="Times New Roman" w:hAnsi="Times New Roman" w:cs="Times New Roman"/>
+                <w:color w:val="000000"/>
+                <w:sz w:val="16"/>
+                <w:szCs w:val="18"/>
+                <w:lang w:val="es-CL" w:eastAsia="es-CL"/>
+              </w:rPr>
+              <w:t xml:space="preserve"> </w:t>
+            </w:r>
+            <w:proofErr w:type="spellStart"/>
+            <w:r>
+              <w:rPr>
+                <w:rFonts w:ascii="Times New Roman" w:eastAsia="Times New Roman" w:hAnsi="Times New Roman" w:cs="Times New Roman"/>
+                <w:color w:val="000000"/>
+                <w:sz w:val="16"/>
+                <w:szCs w:val="18"/>
+                <w:lang w:val="es-CL" w:eastAsia="es-CL"/>
+              </w:rPr>
+              <w:t>duration</w:t>
+            </w:r>
+            <w:proofErr w:type="spellEnd"/>
+            <w:r>
+              <w:rPr>
+                <w:rFonts w:ascii="Times New Roman" w:eastAsia="Times New Roman" w:hAnsi="Times New Roman" w:cs="Times New Roman"/>
+                <w:color w:val="000000"/>
+                <w:sz w:val="16"/>
+                <w:szCs w:val="18"/>
+                <w:lang w:val="es-CL" w:eastAsia="es-CL"/>
+              </w:rPr>
+              <w:t xml:space="preserve"> (</w:t>
+            </w:r>
+            <w:proofErr w:type="spellStart"/>
+            <w:r>
+              <w:rPr>
+                <w:rFonts w:ascii="Times New Roman" w:eastAsia="Times New Roman" w:hAnsi="Times New Roman" w:cs="Times New Roman"/>
+                <w:color w:val="000000"/>
+                <w:sz w:val="16"/>
+                <w:szCs w:val="18"/>
+                <w:lang w:val="es-CL" w:eastAsia="es-CL"/>
+              </w:rPr>
+              <w:t>binary</w:t>
+            </w:r>
+            <w:proofErr w:type="spellEnd"/>
+            <w:r>
+              <w:rPr>
+                <w:rFonts w:ascii="Times New Roman" w:eastAsia="Times New Roman" w:hAnsi="Times New Roman" w:cs="Times New Roman"/>
+                <w:color w:val="000000"/>
+                <w:sz w:val="16"/>
+                <w:szCs w:val="18"/>
+                <w:lang w:val="es-CL" w:eastAsia="es-CL"/>
+              </w:rPr>
+              <w:t xml:space="preserve">) (&lt;90 </w:t>
+            </w:r>
+            <w:proofErr w:type="spellStart"/>
+            <w:r>
+              <w:rPr>
+                <w:rFonts w:ascii="Times New Roman" w:eastAsia="Times New Roman" w:hAnsi="Times New Roman" w:cs="Times New Roman"/>
+                <w:color w:val="000000"/>
+                <w:sz w:val="16"/>
+                <w:szCs w:val="18"/>
+                <w:lang w:val="es-CL" w:eastAsia="es-CL"/>
+              </w:rPr>
+              <w:t>days</w:t>
+            </w:r>
+            <w:proofErr w:type="spellEnd"/>
+            <w:r>
+              <w:rPr>
+                <w:rFonts w:ascii="Times New Roman" w:eastAsia="Times New Roman" w:hAnsi="Times New Roman" w:cs="Times New Roman"/>
+                <w:color w:val="000000"/>
+                <w:sz w:val="16"/>
+                <w:szCs w:val="18"/>
+                <w:lang w:val="es-CL" w:eastAsia="es-CL"/>
+              </w:rPr>
+              <w:t>) (%)</w:t>
             </w:r>
           </w:p>
         </w:tc>
@@ -1306,15 +1418,49 @@
                 <w:lang w:val="es-CL" w:eastAsia="es-CL"/>
               </w:rPr>
             </w:pPr>
-            <w:r>
-              <w:rPr>
-                <w:rFonts w:ascii="Times New Roman" w:eastAsia="Times New Roman" w:hAnsi="Times New Roman" w:cs="Times New Roman"/>
-                <w:color w:val="000000"/>
-                <w:sz w:val="16"/>
-                <w:szCs w:val="18"/>
-                <w:lang w:val="es-CL" w:eastAsia="es-CL"/>
-              </w:rPr>
-              <w:t>Birth year (median [IQR])</w:t>
+            <w:proofErr w:type="spellStart"/>
+            <w:r>
+              <w:rPr>
+                <w:rFonts w:ascii="Times New Roman" w:eastAsia="Times New Roman" w:hAnsi="Times New Roman" w:cs="Times New Roman"/>
+                <w:color w:val="000000"/>
+                <w:sz w:val="16"/>
+                <w:szCs w:val="18"/>
+                <w:lang w:val="es-CL" w:eastAsia="es-CL"/>
+              </w:rPr>
+              <w:t>Birth</w:t>
+            </w:r>
+            <w:proofErr w:type="spellEnd"/>
+            <w:r>
+              <w:rPr>
+                <w:rFonts w:ascii="Times New Roman" w:eastAsia="Times New Roman" w:hAnsi="Times New Roman" w:cs="Times New Roman"/>
+                <w:color w:val="000000"/>
+                <w:sz w:val="16"/>
+                <w:szCs w:val="18"/>
+                <w:lang w:val="es-CL" w:eastAsia="es-CL"/>
+              </w:rPr>
+              <w:t xml:space="preserve"> </w:t>
+            </w:r>
+            <w:proofErr w:type="spellStart"/>
+            <w:r>
+              <w:rPr>
+                <w:rFonts w:ascii="Times New Roman" w:eastAsia="Times New Roman" w:hAnsi="Times New Roman" w:cs="Times New Roman"/>
+                <w:color w:val="000000"/>
+                <w:sz w:val="16"/>
+                <w:szCs w:val="18"/>
+                <w:lang w:val="es-CL" w:eastAsia="es-CL"/>
+              </w:rPr>
+              <w:t>year</w:t>
+            </w:r>
+            <w:proofErr w:type="spellEnd"/>
+            <w:r>
+              <w:rPr>
+                <w:rFonts w:ascii="Times New Roman" w:eastAsia="Times New Roman" w:hAnsi="Times New Roman" w:cs="Times New Roman"/>
+                <w:color w:val="000000"/>
+                <w:sz w:val="16"/>
+                <w:szCs w:val="18"/>
+                <w:lang w:val="es-CL" w:eastAsia="es-CL"/>
+              </w:rPr>
+              <w:t xml:space="preserve"> (median [IQR])</w:t>
             </w:r>
           </w:p>
         </w:tc>
@@ -1678,15 +1824,93 @@
                 <w:lang w:val="es-CL" w:eastAsia="es-CL"/>
               </w:rPr>
             </w:pPr>
-            <w:r>
-              <w:rPr>
-                <w:rFonts w:ascii="Times New Roman" w:eastAsia="Times New Roman" w:hAnsi="Times New Roman" w:cs="Times New Roman"/>
-                <w:color w:val="000000"/>
-                <w:sz w:val="16"/>
-                <w:szCs w:val="18"/>
-                <w:lang w:val="es-CL" w:eastAsia="es-CL"/>
-              </w:rPr>
-              <w:t>Primary substance (initial diagnosis): cocaine base paste (%)</w:t>
+            <w:proofErr w:type="spellStart"/>
+            <w:r>
+              <w:rPr>
+                <w:rFonts w:ascii="Times New Roman" w:eastAsia="Times New Roman" w:hAnsi="Times New Roman" w:cs="Times New Roman"/>
+                <w:color w:val="000000"/>
+                <w:sz w:val="16"/>
+                <w:szCs w:val="18"/>
+                <w:lang w:val="es-CL" w:eastAsia="es-CL"/>
+              </w:rPr>
+              <w:t>Primary</w:t>
+            </w:r>
+            <w:proofErr w:type="spellEnd"/>
+            <w:r>
+              <w:rPr>
+                <w:rFonts w:ascii="Times New Roman" w:eastAsia="Times New Roman" w:hAnsi="Times New Roman" w:cs="Times New Roman"/>
+                <w:color w:val="000000"/>
+                <w:sz w:val="16"/>
+                <w:szCs w:val="18"/>
+                <w:lang w:val="es-CL" w:eastAsia="es-CL"/>
+              </w:rPr>
+              <w:t xml:space="preserve"> </w:t>
+            </w:r>
+            <w:proofErr w:type="spellStart"/>
+            <w:r>
+              <w:rPr>
+                <w:rFonts w:ascii="Times New Roman" w:eastAsia="Times New Roman" w:hAnsi="Times New Roman" w:cs="Times New Roman"/>
+                <w:color w:val="000000"/>
+                <w:sz w:val="16"/>
+                <w:szCs w:val="18"/>
+                <w:lang w:val="es-CL" w:eastAsia="es-CL"/>
+              </w:rPr>
+              <w:t>substance</w:t>
+            </w:r>
+            <w:proofErr w:type="spellEnd"/>
+            <w:r>
+              <w:rPr>
+                <w:rFonts w:ascii="Times New Roman" w:eastAsia="Times New Roman" w:hAnsi="Times New Roman" w:cs="Times New Roman"/>
+                <w:color w:val="000000"/>
+                <w:sz w:val="16"/>
+                <w:szCs w:val="18"/>
+                <w:lang w:val="es-CL" w:eastAsia="es-CL"/>
+              </w:rPr>
+              <w:t xml:space="preserve"> (</w:t>
+            </w:r>
+            <w:proofErr w:type="spellStart"/>
+            <w:r>
+              <w:rPr>
+                <w:rFonts w:ascii="Times New Roman" w:eastAsia="Times New Roman" w:hAnsi="Times New Roman" w:cs="Times New Roman"/>
+                <w:color w:val="000000"/>
+                <w:sz w:val="16"/>
+                <w:szCs w:val="18"/>
+                <w:lang w:val="es-CL" w:eastAsia="es-CL"/>
+              </w:rPr>
+              <w:t>initial</w:t>
+            </w:r>
+            <w:proofErr w:type="spellEnd"/>
+            <w:r>
+              <w:rPr>
+                <w:rFonts w:ascii="Times New Roman" w:eastAsia="Times New Roman" w:hAnsi="Times New Roman" w:cs="Times New Roman"/>
+                <w:color w:val="000000"/>
+                <w:sz w:val="16"/>
+                <w:szCs w:val="18"/>
+                <w:lang w:val="es-CL" w:eastAsia="es-CL"/>
+              </w:rPr>
+              <w:t xml:space="preserve"> diagnosis): </w:t>
+            </w:r>
+            <w:proofErr w:type="spellStart"/>
+            <w:r>
+              <w:rPr>
+                <w:rFonts w:ascii="Times New Roman" w:eastAsia="Times New Roman" w:hAnsi="Times New Roman" w:cs="Times New Roman"/>
+                <w:color w:val="000000"/>
+                <w:sz w:val="16"/>
+                <w:szCs w:val="18"/>
+                <w:lang w:val="es-CL" w:eastAsia="es-CL"/>
+              </w:rPr>
+              <w:t>cocaine</w:t>
+            </w:r>
+            <w:proofErr w:type="spellEnd"/>
+            <w:r>
+              <w:rPr>
+                <w:rFonts w:ascii="Times New Roman" w:eastAsia="Times New Roman" w:hAnsi="Times New Roman" w:cs="Times New Roman"/>
+                <w:color w:val="000000"/>
+                <w:sz w:val="16"/>
+                <w:szCs w:val="18"/>
+                <w:lang w:val="es-CL" w:eastAsia="es-CL"/>
+              </w:rPr>
+              <w:t xml:space="preserve"> base paste (%)</w:t>
             </w:r>
           </w:p>
         </w:tc>
@@ -1870,15 +2094,71 @@
                 <w:lang w:val="es-CL" w:eastAsia="es-CL"/>
               </w:rPr>
             </w:pPr>
-            <w:r>
-              <w:rPr>
-                <w:rFonts w:ascii="Times New Roman" w:eastAsia="Times New Roman" w:hAnsi="Times New Roman" w:cs="Times New Roman"/>
-                <w:color w:val="000000"/>
-                <w:sz w:val="16"/>
-                <w:szCs w:val="18"/>
-                <w:lang w:val="es-CL" w:eastAsia="es-CL"/>
-              </w:rPr>
-              <w:t>Primary substance (initial diagnosis): marijuana (%)</w:t>
+            <w:proofErr w:type="spellStart"/>
+            <w:r>
+              <w:rPr>
+                <w:rFonts w:ascii="Times New Roman" w:eastAsia="Times New Roman" w:hAnsi="Times New Roman" w:cs="Times New Roman"/>
+                <w:color w:val="000000"/>
+                <w:sz w:val="16"/>
+                <w:szCs w:val="18"/>
+                <w:lang w:val="es-CL" w:eastAsia="es-CL"/>
+              </w:rPr>
+              <w:t>Primary</w:t>
+            </w:r>
+            <w:proofErr w:type="spellEnd"/>
+            <w:r>
+              <w:rPr>
+                <w:rFonts w:ascii="Times New Roman" w:eastAsia="Times New Roman" w:hAnsi="Times New Roman" w:cs="Times New Roman"/>
+                <w:color w:val="000000"/>
+                <w:sz w:val="16"/>
+                <w:szCs w:val="18"/>
+                <w:lang w:val="es-CL" w:eastAsia="es-CL"/>
+              </w:rPr>
+              <w:t xml:space="preserve"> </w:t>
+            </w:r>
+            <w:proofErr w:type="spellStart"/>
+            <w:r>
+              <w:rPr>
+                <w:rFonts w:ascii="Times New Roman" w:eastAsia="Times New Roman" w:hAnsi="Times New Roman" w:cs="Times New Roman"/>
+                <w:color w:val="000000"/>
+                <w:sz w:val="16"/>
+                <w:szCs w:val="18"/>
+                <w:lang w:val="es-CL" w:eastAsia="es-CL"/>
+              </w:rPr>
+              <w:t>substance</w:t>
+            </w:r>
+            <w:proofErr w:type="spellEnd"/>
+            <w:r>
+              <w:rPr>
+                <w:rFonts w:ascii="Times New Roman" w:eastAsia="Times New Roman" w:hAnsi="Times New Roman" w:cs="Times New Roman"/>
+                <w:color w:val="000000"/>
+                <w:sz w:val="16"/>
+                <w:szCs w:val="18"/>
+                <w:lang w:val="es-CL" w:eastAsia="es-CL"/>
+              </w:rPr>
+              <w:t xml:space="preserve"> (</w:t>
+            </w:r>
+            <w:proofErr w:type="spellStart"/>
+            <w:r>
+              <w:rPr>
+                <w:rFonts w:ascii="Times New Roman" w:eastAsia="Times New Roman" w:hAnsi="Times New Roman" w:cs="Times New Roman"/>
+                <w:color w:val="000000"/>
+                <w:sz w:val="16"/>
+                <w:szCs w:val="18"/>
+                <w:lang w:val="es-CL" w:eastAsia="es-CL"/>
+              </w:rPr>
+              <w:t>initial</w:t>
+            </w:r>
+            <w:proofErr w:type="spellEnd"/>
+            <w:r>
+              <w:rPr>
+                <w:rFonts w:ascii="Times New Roman" w:eastAsia="Times New Roman" w:hAnsi="Times New Roman" w:cs="Times New Roman"/>
+                <w:color w:val="000000"/>
+                <w:sz w:val="16"/>
+                <w:szCs w:val="18"/>
+                <w:lang w:val="es-CL" w:eastAsia="es-CL"/>
+              </w:rPr>
+              <w:t xml:space="preserve"> diagnosis): marijuana (%)</w:t>
             </w:r>
           </w:p>
         </w:tc>
@@ -2616,15 +2896,49 @@
                 <w:lang w:val="es-CL" w:eastAsia="es-CL"/>
               </w:rPr>
             </w:pPr>
-            <w:r>
-              <w:rPr>
-                <w:rFonts w:ascii="Times New Roman" w:eastAsia="Times New Roman" w:hAnsi="Times New Roman" w:cs="Times New Roman"/>
-                <w:color w:val="000000"/>
-                <w:sz w:val="16"/>
-                <w:szCs w:val="18"/>
-                <w:lang w:val="es-CL" w:eastAsia="es-CL"/>
-              </w:rPr>
-              <w:t>Psychiatric comorbidity (ICD-10): Diagnosis (%)</w:t>
+            <w:proofErr w:type="spellStart"/>
+            <w:r>
+              <w:rPr>
+                <w:rFonts w:ascii="Times New Roman" w:eastAsia="Times New Roman" w:hAnsi="Times New Roman" w:cs="Times New Roman"/>
+                <w:color w:val="000000"/>
+                <w:sz w:val="16"/>
+                <w:szCs w:val="18"/>
+                <w:lang w:val="es-CL" w:eastAsia="es-CL"/>
+              </w:rPr>
+              <w:t>Psychiatric</w:t>
+            </w:r>
+            <w:proofErr w:type="spellEnd"/>
+            <w:r>
+              <w:rPr>
+                <w:rFonts w:ascii="Times New Roman" w:eastAsia="Times New Roman" w:hAnsi="Times New Roman" w:cs="Times New Roman"/>
+                <w:color w:val="000000"/>
+                <w:sz w:val="16"/>
+                <w:szCs w:val="18"/>
+                <w:lang w:val="es-CL" w:eastAsia="es-CL"/>
+              </w:rPr>
+              <w:t xml:space="preserve"> </w:t>
+            </w:r>
+            <w:proofErr w:type="spellStart"/>
+            <w:r>
+              <w:rPr>
+                <w:rFonts w:ascii="Times New Roman" w:eastAsia="Times New Roman" w:hAnsi="Times New Roman" w:cs="Times New Roman"/>
+                <w:color w:val="000000"/>
+                <w:sz w:val="16"/>
+                <w:szCs w:val="18"/>
+                <w:lang w:val="es-CL" w:eastAsia="es-CL"/>
+              </w:rPr>
+              <w:t>comorbidity</w:t>
+            </w:r>
+            <w:proofErr w:type="spellEnd"/>
+            <w:r>
+              <w:rPr>
+                <w:rFonts w:ascii="Times New Roman" w:eastAsia="Times New Roman" w:hAnsi="Times New Roman" w:cs="Times New Roman"/>
+                <w:color w:val="000000"/>
+                <w:sz w:val="16"/>
+                <w:szCs w:val="18"/>
+                <w:lang w:val="es-CL" w:eastAsia="es-CL"/>
+              </w:rPr>
+              <w:t xml:space="preserve"> (ICD-10): Diagnosis (%)</w:t>
             </w:r>
           </w:p>
         </w:tc>
@@ -3000,15 +3314,27 @@
                 <w:lang w:val="es-CL" w:eastAsia="es-CL"/>
               </w:rPr>
             </w:pPr>
-            <w:r>
-              <w:rPr>
-                <w:rFonts w:ascii="Times New Roman" w:eastAsia="Times New Roman" w:hAnsi="Times New Roman" w:cs="Times New Roman"/>
-                <w:color w:val="000000"/>
-                <w:sz w:val="16"/>
-                <w:szCs w:val="18"/>
-                <w:lang w:val="es-CL" w:eastAsia="es-CL"/>
-              </w:rPr>
-              <w:t>Occupational Status: Inactive (%)</w:t>
+            <w:proofErr w:type="spellStart"/>
+            <w:r>
+              <w:rPr>
+                <w:rFonts w:ascii="Times New Roman" w:eastAsia="Times New Roman" w:hAnsi="Times New Roman" w:cs="Times New Roman"/>
+                <w:color w:val="000000"/>
+                <w:sz w:val="16"/>
+                <w:szCs w:val="18"/>
+                <w:lang w:val="es-CL" w:eastAsia="es-CL"/>
+              </w:rPr>
+              <w:t>Occupational</w:t>
+            </w:r>
+            <w:proofErr w:type="spellEnd"/>
+            <w:r>
+              <w:rPr>
+                <w:rFonts w:ascii="Times New Roman" w:eastAsia="Times New Roman" w:hAnsi="Times New Roman" w:cs="Times New Roman"/>
+                <w:color w:val="000000"/>
+                <w:sz w:val="16"/>
+                <w:szCs w:val="18"/>
+                <w:lang w:val="es-CL" w:eastAsia="es-CL"/>
+              </w:rPr>
+              <w:t xml:space="preserve"> Status: Inactive (%)</w:t>
             </w:r>
           </w:p>
         </w:tc>
@@ -3192,15 +3518,49 @@
                 <w:lang w:val="es-CL" w:eastAsia="es-CL"/>
               </w:rPr>
             </w:pPr>
-            <w:r>
-              <w:rPr>
-                <w:rFonts w:ascii="Times New Roman" w:eastAsia="Times New Roman" w:hAnsi="Times New Roman" w:cs="Times New Roman"/>
-                <w:color w:val="000000"/>
-                <w:sz w:val="16"/>
-                <w:szCs w:val="18"/>
-                <w:lang w:val="es-CL" w:eastAsia="es-CL"/>
-              </w:rPr>
-              <w:t>Occupational Status: Unemployed (%)</w:t>
+            <w:proofErr w:type="spellStart"/>
+            <w:r>
+              <w:rPr>
+                <w:rFonts w:ascii="Times New Roman" w:eastAsia="Times New Roman" w:hAnsi="Times New Roman" w:cs="Times New Roman"/>
+                <w:color w:val="000000"/>
+                <w:sz w:val="16"/>
+                <w:szCs w:val="18"/>
+                <w:lang w:val="es-CL" w:eastAsia="es-CL"/>
+              </w:rPr>
+              <w:t>Occupational</w:t>
+            </w:r>
+            <w:proofErr w:type="spellEnd"/>
+            <w:r>
+              <w:rPr>
+                <w:rFonts w:ascii="Times New Roman" w:eastAsia="Times New Roman" w:hAnsi="Times New Roman" w:cs="Times New Roman"/>
+                <w:color w:val="000000"/>
+                <w:sz w:val="16"/>
+                <w:szCs w:val="18"/>
+                <w:lang w:val="es-CL" w:eastAsia="es-CL"/>
+              </w:rPr>
+              <w:t xml:space="preserve"> Status: </w:t>
+            </w:r>
+            <w:proofErr w:type="spellStart"/>
+            <w:r>
+              <w:rPr>
+                <w:rFonts w:ascii="Times New Roman" w:eastAsia="Times New Roman" w:hAnsi="Times New Roman" w:cs="Times New Roman"/>
+                <w:color w:val="000000"/>
+                <w:sz w:val="16"/>
+                <w:szCs w:val="18"/>
+                <w:lang w:val="es-CL" w:eastAsia="es-CL"/>
+              </w:rPr>
+              <w:t>Unemployed</w:t>
+            </w:r>
+            <w:proofErr w:type="spellEnd"/>
+            <w:r>
+              <w:rPr>
+                <w:rFonts w:ascii="Times New Roman" w:eastAsia="Times New Roman" w:hAnsi="Times New Roman" w:cs="Times New Roman"/>
+                <w:color w:val="000000"/>
+                <w:sz w:val="16"/>
+                <w:szCs w:val="18"/>
+                <w:lang w:val="es-CL" w:eastAsia="es-CL"/>
+              </w:rPr>
+              <w:t xml:space="preserve"> (%)</w:t>
             </w:r>
           </w:p>
         </w:tc>
@@ -4338,15 +4698,49 @@
                 <w:lang w:val="es-CL" w:eastAsia="es-CL"/>
               </w:rPr>
             </w:pPr>
-            <w:r>
-              <w:rPr>
-                <w:rFonts w:ascii="Times New Roman" w:eastAsia="Times New Roman" w:hAnsi="Times New Roman" w:cs="Times New Roman"/>
-                <w:color w:val="000000"/>
-                <w:sz w:val="16"/>
-                <w:szCs w:val="18"/>
-                <w:lang w:val="es-CL" w:eastAsia="es-CL"/>
-              </w:rPr>
-              <w:t>Treatment setting (%)</w:t>
+            <w:proofErr w:type="spellStart"/>
+            <w:r>
+              <w:rPr>
+                <w:rFonts w:ascii="Times New Roman" w:eastAsia="Times New Roman" w:hAnsi="Times New Roman" w:cs="Times New Roman"/>
+                <w:color w:val="000000"/>
+                <w:sz w:val="16"/>
+                <w:szCs w:val="18"/>
+                <w:lang w:val="es-CL" w:eastAsia="es-CL"/>
+              </w:rPr>
+              <w:t>Treatment</w:t>
+            </w:r>
+            <w:proofErr w:type="spellEnd"/>
+            <w:r>
+              <w:rPr>
+                <w:rFonts w:ascii="Times New Roman" w:eastAsia="Times New Roman" w:hAnsi="Times New Roman" w:cs="Times New Roman"/>
+                <w:color w:val="000000"/>
+                <w:sz w:val="16"/>
+                <w:szCs w:val="18"/>
+                <w:lang w:val="es-CL" w:eastAsia="es-CL"/>
+              </w:rPr>
+              <w:t xml:space="preserve"> </w:t>
+            </w:r>
+            <w:proofErr w:type="spellStart"/>
+            <w:r>
+              <w:rPr>
+                <w:rFonts w:ascii="Times New Roman" w:eastAsia="Times New Roman" w:hAnsi="Times New Roman" w:cs="Times New Roman"/>
+                <w:color w:val="000000"/>
+                <w:sz w:val="16"/>
+                <w:szCs w:val="18"/>
+                <w:lang w:val="es-CL" w:eastAsia="es-CL"/>
+              </w:rPr>
+              <w:t>setting</w:t>
+            </w:r>
+            <w:proofErr w:type="spellEnd"/>
+            <w:r>
+              <w:rPr>
+                <w:rFonts w:ascii="Times New Roman" w:eastAsia="Times New Roman" w:hAnsi="Times New Roman" w:cs="Times New Roman"/>
+                <w:color w:val="000000"/>
+                <w:sz w:val="16"/>
+                <w:szCs w:val="18"/>
+                <w:lang w:val="es-CL" w:eastAsia="es-CL"/>
+              </w:rPr>
+              <w:t xml:space="preserve"> (%)</w:t>
             </w:r>
           </w:p>
         </w:tc>
@@ -4377,8 +4771,20 @@
                 <w:szCs w:val="18"/>
                 <w:lang w:val="es-CL" w:eastAsia="es-CL"/>
               </w:rPr>
-              <w:t>Basic ambulatory</w:t>
-            </w:r>
+              <w:t xml:space="preserve">Basic </w:t>
+            </w:r>
+            <w:proofErr w:type="spellStart"/>
+            <w:r>
+              <w:rPr>
+                <w:rFonts w:ascii="Times New Roman" w:eastAsia="Times New Roman" w:hAnsi="Times New Roman" w:cs="Times New Roman"/>
+                <w:color w:val="000000"/>
+                <w:sz w:val="16"/>
+                <w:szCs w:val="18"/>
+                <w:lang w:val="es-CL" w:eastAsia="es-CL"/>
+              </w:rPr>
+              <w:t>ambulatory</w:t>
+            </w:r>
+            <w:proofErr w:type="spellEnd"/>
           </w:p>
         </w:tc>
         <w:tc>
@@ -4557,8 +4963,20 @@
                 <w:szCs w:val="18"/>
                 <w:lang w:val="es-CL" w:eastAsia="es-CL"/>
               </w:rPr>
-              <w:t>GP intensive ambulatory</w:t>
-            </w:r>
+              <w:t xml:space="preserve">GP intensive </w:t>
+            </w:r>
+            <w:proofErr w:type="spellStart"/>
+            <w:r>
+              <w:rPr>
+                <w:rFonts w:ascii="Times New Roman" w:eastAsia="Times New Roman" w:hAnsi="Times New Roman" w:cs="Times New Roman"/>
+                <w:color w:val="000000"/>
+                <w:sz w:val="16"/>
+                <w:szCs w:val="18"/>
+                <w:lang w:val="es-CL" w:eastAsia="es-CL"/>
+              </w:rPr>
+              <w:t>ambulatory</w:t>
+            </w:r>
+            <w:proofErr w:type="spellEnd"/>
           </w:p>
         </w:tc>
         <w:tc>
@@ -4725,8 +5143,20 @@
                 <w:szCs w:val="18"/>
                 <w:lang w:val="es-CL" w:eastAsia="es-CL"/>
               </w:rPr>
-              <w:t>GP residential</w:t>
-            </w:r>
+              <w:t xml:space="preserve">GP </w:t>
+            </w:r>
+            <w:proofErr w:type="spellStart"/>
+            <w:r>
+              <w:rPr>
+                <w:rFonts w:ascii="Times New Roman" w:eastAsia="Times New Roman" w:hAnsi="Times New Roman" w:cs="Times New Roman"/>
+                <w:color w:val="000000"/>
+                <w:sz w:val="16"/>
+                <w:szCs w:val="18"/>
+                <w:lang w:val="es-CL" w:eastAsia="es-CL"/>
+              </w:rPr>
+              <w:t>residential</w:t>
+            </w:r>
+            <w:proofErr w:type="spellEnd"/>
           </w:p>
         </w:tc>
         <w:tc>
@@ -4893,8 +5323,20 @@
                 <w:szCs w:val="18"/>
                 <w:lang w:val="es-CL" w:eastAsia="es-CL"/>
               </w:rPr>
-              <w:t>WO intensive ambulatory</w:t>
-            </w:r>
+              <w:t xml:space="preserve">WO intensive </w:t>
+            </w:r>
+            <w:proofErr w:type="spellStart"/>
+            <w:r>
+              <w:rPr>
+                <w:rFonts w:ascii="Times New Roman" w:eastAsia="Times New Roman" w:hAnsi="Times New Roman" w:cs="Times New Roman"/>
+                <w:color w:val="000000"/>
+                <w:sz w:val="16"/>
+                <w:szCs w:val="18"/>
+                <w:lang w:val="es-CL" w:eastAsia="es-CL"/>
+              </w:rPr>
+              <w:t>ambulatory</w:t>
+            </w:r>
+            <w:proofErr w:type="spellEnd"/>
           </w:p>
         </w:tc>
         <w:tc>
@@ -5073,8 +5515,20 @@
                 <w:szCs w:val="18"/>
                 <w:lang w:val="es-CL" w:eastAsia="es-CL"/>
               </w:rPr>
-              <w:t>WO residential</w:t>
-            </w:r>
+              <w:t xml:space="preserve">WO </w:t>
+            </w:r>
+            <w:proofErr w:type="spellStart"/>
+            <w:r>
+              <w:rPr>
+                <w:rFonts w:ascii="Times New Roman" w:eastAsia="Times New Roman" w:hAnsi="Times New Roman" w:cs="Times New Roman"/>
+                <w:color w:val="000000"/>
+                <w:sz w:val="16"/>
+                <w:szCs w:val="18"/>
+                <w:lang w:val="es-CL" w:eastAsia="es-CL"/>
+              </w:rPr>
+              <w:t>residential</w:t>
+            </w:r>
+            <w:proofErr w:type="spellEnd"/>
           </w:p>
         </w:tc>
         <w:tc>
@@ -5240,6 +5694,190 @@
     </w:p>
     <w:p>
       <w:pPr>
+        <w:spacing w:line="259" w:lineRule="auto"/>
+        <w:jc w:val="left"/>
+        <w:rPr>
+          <w:rFonts w:ascii="Times New Roman" w:hAnsi="Times New Roman" w:cs="Times New Roman"/>
+          <w:b/>
+          <w:bCs/>
+          <w:shd w:val="clear" w:color="auto" w:fill="FFFFFF"/>
+        </w:rPr>
+      </w:pPr>
+      <w:r>
+        <w:rPr>
+          <w:rFonts w:ascii="Times New Roman" w:hAnsi="Times New Roman" w:cs="Times New Roman"/>
+          <w:b/>
+          <w:bCs/>
+          <w:shd w:val="clear" w:color="auto" w:fill="FFFFFF"/>
+        </w:rPr>
+        <w:br w:type="page"/>
+      </w:r>
+    </w:p>
+    <w:p>
+      <w:pPr>
+        <w:spacing w:after="0" w:line="259" w:lineRule="auto"/>
+        <w:jc w:val="left"/>
+        <w:rPr>
+          <w:rFonts w:ascii="Times New Roman" w:hAnsi="Times New Roman" w:cs="Times New Roman"/>
+          <w:b/>
+          <w:bCs/>
+          <w:shd w:val="clear" w:color="auto" w:fill="FFFFFF"/>
+        </w:rPr>
+      </w:pPr>
+      <w:r>
+        <w:rPr>
+          <w:rFonts w:ascii="Times New Roman" w:hAnsi="Times New Roman" w:cs="Times New Roman"/>
+          <w:b/>
+          <w:bCs/>
+          <w:shd w:val="clear" w:color="auto" w:fill="FFFFFF"/>
+        </w:rPr>
+        <w:lastRenderedPageBreak/>
+        <w:t xml:space="preserve">Figure 1. </w:t>
+      </w:r>
+      <w:r>
+        <w:rPr>
+          <w:rFonts w:ascii="Times New Roman" w:hAnsi="Times New Roman" w:cs="Times New Roman"/>
+          <w:b/>
+          <w:bCs/>
+          <w:shd w:val="clear" w:color="auto" w:fill="FFFFFF"/>
+        </w:rPr>
+        <w:t xml:space="preserve">Percentage distribution of treatment outcomes by </w:t>
+      </w:r>
+      <w:r>
+        <w:rPr>
+          <w:rFonts w:ascii="Times New Roman" w:hAnsi="Times New Roman" w:cs="Times New Roman"/>
+          <w:b/>
+          <w:bCs/>
+          <w:shd w:val="clear" w:color="auto" w:fill="FFFFFF"/>
+        </w:rPr>
+        <w:t xml:space="preserve">baseline </w:t>
+      </w:r>
+      <w:r>
+        <w:rPr>
+          <w:rFonts w:ascii="Times New Roman" w:hAnsi="Times New Roman" w:cs="Times New Roman"/>
+          <w:b/>
+          <w:bCs/>
+          <w:shd w:val="clear" w:color="auto" w:fill="FFFFFF"/>
+        </w:rPr>
+        <w:t>treatment setting and polysubstance use status</w:t>
+      </w:r>
+      <w:r>
+        <w:rPr>
+          <w:rFonts w:ascii="Times New Roman" w:hAnsi="Times New Roman" w:cs="Times New Roman"/>
+          <w:b/>
+          <w:bCs/>
+          <w:shd w:val="clear" w:color="auto" w:fill="FFFFFF"/>
+        </w:rPr>
+        <w:t xml:space="preserve"> </w:t>
+      </w:r>
+    </w:p>
+    <w:p>
+      <w:pPr>
+        <w:spacing w:after="0" w:line="259" w:lineRule="auto"/>
+        <w:jc w:val="center"/>
+        <w:rPr>
+          <w:rFonts w:ascii="Times New Roman" w:hAnsi="Times New Roman" w:cs="Times New Roman"/>
+          <w:shd w:val="clear" w:color="auto" w:fill="FFFFFF"/>
+          <w:lang w:val="es-CL"/>
+        </w:rPr>
+      </w:pPr>
+      <w:r>
+        <w:rPr>
+          <w:rFonts w:ascii="Times New Roman" w:hAnsi="Times New Roman" w:cs="Times New Roman"/>
+          <w:shd w:val="clear" w:color="auto" w:fill="FFFFFF"/>
+          <w:lang w:val="es-CL"/>
+        </w:rPr>
+        <w:drawing>
+          <wp:inline distT="0" distB="0" distL="0" distR="0" wp14:anchorId="3C1FB994" wp14:editId="633D8981">
+            <wp:extent cx="4308715" cy="5004000"/>
+            <wp:effectExtent l="0" t="0" r="0" b="6350"/>
+            <wp:docPr id="928430104" name="Imagen 2"/>
+            <wp:cNvGraphicFramePr>
+              <a:graphicFrameLocks xmlns:a="http://schemas.openxmlformats.org/drawingml/2006/main" noChangeAspect="1"/>
+            </wp:cNvGraphicFramePr>
+            <a:graphic xmlns:a="http://schemas.openxmlformats.org/drawingml/2006/main">
+              <a:graphicData uri="http://schemas.openxmlformats.org/drawingml/2006/picture">
+                <pic:pic xmlns:pic="http://schemas.openxmlformats.org/drawingml/2006/picture">
+                  <pic:nvPicPr>
+                    <pic:cNvPr id="0" name="Picture 6"/>
+                    <pic:cNvPicPr>
+                      <a:picLocks noChangeAspect="1" noChangeArrowheads="1"/>
+                    </pic:cNvPicPr>
+                  </pic:nvPicPr>
+                  <pic:blipFill rotWithShape="1">
+                    <a:blip r:embed="rId6" cstate="print">
+                      <a:extLst>
+                        <a:ext uri="{28A0092B-C50C-407E-A947-70E740481C1C}">
+                          <a14:useLocalDpi xmlns:a14="http://schemas.microsoft.com/office/drawing/2010/main" val="0"/>
+                        </a:ext>
+                      </a:extLst>
+                    </a:blip>
+                    <a:srcRect t="1338" b="1855"/>
+                    <a:stretch/>
+                  </pic:blipFill>
+                  <pic:spPr bwMode="auto">
+                    <a:xfrm>
+                      <a:off x="0" y="0"/>
+                      <a:ext cx="4308715" cy="5004000"/>
+                    </a:xfrm>
+                    <a:prstGeom prst="rect">
+                      <a:avLst/>
+                    </a:prstGeom>
+                    <a:noFill/>
+                    <a:ln>
+                      <a:noFill/>
+                    </a:ln>
+                    <a:extLst>
+                      <a:ext uri="{53640926-AAD7-44D8-BBD7-CCE9431645EC}">
+                        <a14:shadowObscured xmlns:a14="http://schemas.microsoft.com/office/drawing/2010/main"/>
+                      </a:ext>
+                    </a:extLst>
+                  </pic:spPr>
+                </pic:pic>
+              </a:graphicData>
+            </a:graphic>
+          </wp:inline>
+        </w:drawing>
+      </w:r>
+    </w:p>
+    <w:p>
+      <w:pPr>
+        <w:spacing w:line="259" w:lineRule="auto"/>
+        <w:ind w:firstLine="708"/>
+        <w:jc w:val="left"/>
+        <w:rPr>
+          <w:rFonts w:ascii="Times New Roman" w:hAnsi="Times New Roman" w:cs="Times New Roman"/>
+          <w:b/>
+          <w:bCs/>
+          <w:shd w:val="clear" w:color="auto" w:fill="FFFFFF"/>
+        </w:rPr>
+      </w:pPr>
+      <w:r>
+        <w:rPr>
+          <w:rFonts w:ascii="Times New Roman" w:hAnsi="Times New Roman" w:cs="Times New Roman"/>
+          <w:shd w:val="clear" w:color="auto" w:fill="FFFFFF"/>
+        </w:rPr>
+        <w:t xml:space="preserve">Note. </w:t>
+      </w:r>
+      <w:r>
+        <w:rPr>
+          <w:rFonts w:ascii="Times New Roman" w:hAnsi="Times New Roman" w:cs="Times New Roman"/>
+          <w:shd w:val="clear" w:color="auto" w:fill="FFFFFF"/>
+        </w:rPr>
+        <w:t>n stands for the number of treatment episodes in each treatment setting at baseline.</w:t>
+      </w:r>
+      <w:r>
+        <w:rPr>
+          <w:rFonts w:ascii="Times New Roman" w:hAnsi="Times New Roman" w:cs="Times New Roman"/>
+          <w:b/>
+          <w:bCs/>
+          <w:shd w:val="clear" w:color="auto" w:fill="FFFFFF"/>
+        </w:rPr>
+        <w:br w:type="page"/>
+      </w:r>
+    </w:p>
+    <w:p>
+      <w:pPr>
         <w:spacing w:after="0" w:line="240" w:lineRule="auto"/>
         <w:ind w:left="720"/>
         <w:jc w:val="left"/>
@@ -5257,6 +5895,7 @@
           <w:bCs/>
           <w:shd w:val="clear" w:color="auto" w:fill="FFFFFF"/>
         </w:rPr>
+        <w:lastRenderedPageBreak/>
         <w:t>Table 2. Incidence rates (per 1.000 person</w:t>
       </w:r>
       <w:r>
@@ -5951,16 +6590,7 @@
                 <w:sz w:val="18"/>
                 <w:szCs w:val="18"/>
               </w:rPr>
-              <w:t>event of non-completion</w:t>
-            </w:r>
-            <w:r>
-              <w:rPr>
-                <w:rFonts w:ascii="Times New Roman" w:hAnsi="Times New Roman" w:cs="Times New Roman"/>
-                <w:color w:val="000000"/>
-                <w:sz w:val="18"/>
-                <w:szCs w:val="18"/>
-              </w:rPr>
-              <w:t xml:space="preserve"> at first treatment</w:t>
+              <w:t>event of non-completion at first treatment</w:t>
             </w:r>
           </w:p>
         </w:tc>
@@ -7128,6 +7758,7 @@
                 <w:lang w:val="es-CL" w:eastAsia="es-CL"/>
               </w:rPr>
             </w:pPr>
+            <w:proofErr w:type="spellStart"/>
             <w:r>
               <w:rPr>
                 <w:rFonts w:ascii="Times New Roman" w:eastAsia="Times New Roman" w:hAnsi="Times New Roman" w:cs="Times New Roman"/>
@@ -7138,8 +7769,35 @@
                 <w:szCs w:val="18"/>
                 <w:lang w:val="es-CL" w:eastAsia="es-CL"/>
               </w:rPr>
-              <w:t>Treatment setting</w:t>
-            </w:r>
+              <w:t>Treatment</w:t>
+            </w:r>
+            <w:proofErr w:type="spellEnd"/>
+            <w:r>
+              <w:rPr>
+                <w:rFonts w:ascii="Times New Roman" w:eastAsia="Times New Roman" w:hAnsi="Times New Roman" w:cs="Times New Roman"/>
+                <w:b/>
+                <w:bCs/>
+                <w:color w:val="000000"/>
+                <w:sz w:val="18"/>
+                <w:szCs w:val="18"/>
+                <w:lang w:val="es-CL" w:eastAsia="es-CL"/>
+              </w:rPr>
+              <w:t xml:space="preserve"> </w:t>
+            </w:r>
+            <w:proofErr w:type="spellStart"/>
+            <w:r>
+              <w:rPr>
+                <w:rFonts w:ascii="Times New Roman" w:eastAsia="Times New Roman" w:hAnsi="Times New Roman" w:cs="Times New Roman"/>
+                <w:b/>
+                <w:bCs/>
+                <w:color w:val="000000"/>
+                <w:sz w:val="18"/>
+                <w:szCs w:val="18"/>
+                <w:lang w:val="es-CL" w:eastAsia="es-CL"/>
+              </w:rPr>
+              <w:t>setting</w:t>
+            </w:r>
+            <w:proofErr w:type="spellEnd"/>
           </w:p>
         </w:tc>
         <w:tc>
@@ -7303,8 +7961,20 @@
                 <w:szCs w:val="18"/>
                 <w:lang w:val="es-CL" w:eastAsia="es-CL"/>
               </w:rPr>
-              <w:t>Basic ambulatory</w:t>
-            </w:r>
+              <w:t xml:space="preserve">Basic </w:t>
+            </w:r>
+            <w:proofErr w:type="spellStart"/>
+            <w:r>
+              <w:rPr>
+                <w:rFonts w:ascii="Times New Roman" w:eastAsia="Times New Roman" w:hAnsi="Times New Roman" w:cs="Times New Roman"/>
+                <w:color w:val="000000"/>
+                <w:sz w:val="18"/>
+                <w:szCs w:val="18"/>
+                <w:lang w:val="es-CL" w:eastAsia="es-CL"/>
+              </w:rPr>
+              <w:t>ambulatory</w:t>
+            </w:r>
+            <w:proofErr w:type="spellEnd"/>
           </w:p>
         </w:tc>
         <w:tc>
@@ -7550,8 +8220,42 @@
                 <w:szCs w:val="18"/>
                 <w:lang w:val="es-CL" w:eastAsia="es-CL"/>
               </w:rPr>
-              <w:t>General-population, intensive ambulatory</w:t>
-            </w:r>
+              <w:t>General-</w:t>
+            </w:r>
+            <w:proofErr w:type="spellStart"/>
+            <w:r>
+              <w:rPr>
+                <w:rFonts w:ascii="Times New Roman" w:eastAsia="Times New Roman" w:hAnsi="Times New Roman" w:cs="Times New Roman"/>
+                <w:color w:val="000000"/>
+                <w:sz w:val="18"/>
+                <w:szCs w:val="18"/>
+                <w:lang w:val="es-CL" w:eastAsia="es-CL"/>
+              </w:rPr>
+              <w:t>population</w:t>
+            </w:r>
+            <w:proofErr w:type="spellEnd"/>
+            <w:r>
+              <w:rPr>
+                <w:rFonts w:ascii="Times New Roman" w:eastAsia="Times New Roman" w:hAnsi="Times New Roman" w:cs="Times New Roman"/>
+                <w:color w:val="000000"/>
+                <w:sz w:val="18"/>
+                <w:szCs w:val="18"/>
+                <w:lang w:val="es-CL" w:eastAsia="es-CL"/>
+              </w:rPr>
+              <w:t xml:space="preserve">, intensive </w:t>
+            </w:r>
+            <w:proofErr w:type="spellStart"/>
+            <w:r>
+              <w:rPr>
+                <w:rFonts w:ascii="Times New Roman" w:eastAsia="Times New Roman" w:hAnsi="Times New Roman" w:cs="Times New Roman"/>
+                <w:color w:val="000000"/>
+                <w:sz w:val="18"/>
+                <w:szCs w:val="18"/>
+                <w:lang w:val="es-CL" w:eastAsia="es-CL"/>
+              </w:rPr>
+              <w:t>ambulatory</w:t>
+            </w:r>
+            <w:proofErr w:type="spellEnd"/>
           </w:p>
         </w:tc>
         <w:tc>
@@ -7759,8 +8463,42 @@
                 <w:szCs w:val="18"/>
                 <w:lang w:val="es-CL" w:eastAsia="es-CL"/>
               </w:rPr>
-              <w:t>General-population, residential</w:t>
-            </w:r>
+              <w:t>General-</w:t>
+            </w:r>
+            <w:proofErr w:type="spellStart"/>
+            <w:r>
+              <w:rPr>
+                <w:rFonts w:ascii="Times New Roman" w:eastAsia="Times New Roman" w:hAnsi="Times New Roman" w:cs="Times New Roman"/>
+                <w:color w:val="000000"/>
+                <w:sz w:val="18"/>
+                <w:szCs w:val="18"/>
+                <w:lang w:val="es-CL" w:eastAsia="es-CL"/>
+              </w:rPr>
+              <w:t>population</w:t>
+            </w:r>
+            <w:proofErr w:type="spellEnd"/>
+            <w:r>
+              <w:rPr>
+                <w:rFonts w:ascii="Times New Roman" w:eastAsia="Times New Roman" w:hAnsi="Times New Roman" w:cs="Times New Roman"/>
+                <w:color w:val="000000"/>
+                <w:sz w:val="18"/>
+                <w:szCs w:val="18"/>
+                <w:lang w:val="es-CL" w:eastAsia="es-CL"/>
+              </w:rPr>
+              <w:t xml:space="preserve">, </w:t>
+            </w:r>
+            <w:proofErr w:type="spellStart"/>
+            <w:r>
+              <w:rPr>
+                <w:rFonts w:ascii="Times New Roman" w:eastAsia="Times New Roman" w:hAnsi="Times New Roman" w:cs="Times New Roman"/>
+                <w:color w:val="000000"/>
+                <w:sz w:val="18"/>
+                <w:szCs w:val="18"/>
+                <w:lang w:val="es-CL" w:eastAsia="es-CL"/>
+              </w:rPr>
+              <w:t>residential</w:t>
+            </w:r>
+            <w:proofErr w:type="spellEnd"/>
           </w:p>
         </w:tc>
         <w:tc>
@@ -7960,16 +8698,40 @@
                 <w:lang w:val="es-CL" w:eastAsia="es-CL"/>
               </w:rPr>
             </w:pPr>
-            <w:r>
-              <w:rPr>
-                <w:rFonts w:ascii="Times New Roman" w:eastAsia="Times New Roman" w:hAnsi="Times New Roman" w:cs="Times New Roman"/>
-                <w:color w:val="000000"/>
-                <w:sz w:val="18"/>
-                <w:szCs w:val="18"/>
-                <w:lang w:val="es-CL" w:eastAsia="es-CL"/>
-              </w:rPr>
-              <w:t>Women-only, intensive ambulatory</w:t>
-            </w:r>
+            <w:proofErr w:type="spellStart"/>
+            <w:r>
+              <w:rPr>
+                <w:rFonts w:ascii="Times New Roman" w:eastAsia="Times New Roman" w:hAnsi="Times New Roman" w:cs="Times New Roman"/>
+                <w:color w:val="000000"/>
+                <w:sz w:val="18"/>
+                <w:szCs w:val="18"/>
+                <w:lang w:val="es-CL" w:eastAsia="es-CL"/>
+              </w:rPr>
+              <w:t>Women-only</w:t>
+            </w:r>
+            <w:proofErr w:type="spellEnd"/>
+            <w:r>
+              <w:rPr>
+                <w:rFonts w:ascii="Times New Roman" w:eastAsia="Times New Roman" w:hAnsi="Times New Roman" w:cs="Times New Roman"/>
+                <w:color w:val="000000"/>
+                <w:sz w:val="18"/>
+                <w:szCs w:val="18"/>
+                <w:lang w:val="es-CL" w:eastAsia="es-CL"/>
+              </w:rPr>
+              <w:t xml:space="preserve">, intensive </w:t>
+            </w:r>
+            <w:proofErr w:type="spellStart"/>
+            <w:r>
+              <w:rPr>
+                <w:rFonts w:ascii="Times New Roman" w:eastAsia="Times New Roman" w:hAnsi="Times New Roman" w:cs="Times New Roman"/>
+                <w:color w:val="000000"/>
+                <w:sz w:val="18"/>
+                <w:szCs w:val="18"/>
+                <w:lang w:val="es-CL" w:eastAsia="es-CL"/>
+              </w:rPr>
+              <w:t>ambulatory</w:t>
+            </w:r>
+            <w:proofErr w:type="spellEnd"/>
           </w:p>
         </w:tc>
         <w:tc>
@@ -8209,16 +8971,40 @@
                 <w:lang w:val="es-CL" w:eastAsia="es-CL"/>
               </w:rPr>
             </w:pPr>
-            <w:r>
-              <w:rPr>
-                <w:rFonts w:ascii="Times New Roman" w:eastAsia="Times New Roman" w:hAnsi="Times New Roman" w:cs="Times New Roman"/>
-                <w:color w:val="000000"/>
-                <w:sz w:val="18"/>
-                <w:szCs w:val="18"/>
-                <w:lang w:val="es-CL" w:eastAsia="es-CL"/>
-              </w:rPr>
-              <w:t>Women-only, residential</w:t>
-            </w:r>
+            <w:proofErr w:type="spellStart"/>
+            <w:r>
+              <w:rPr>
+                <w:rFonts w:ascii="Times New Roman" w:eastAsia="Times New Roman" w:hAnsi="Times New Roman" w:cs="Times New Roman"/>
+                <w:color w:val="000000"/>
+                <w:sz w:val="18"/>
+                <w:szCs w:val="18"/>
+                <w:lang w:val="es-CL" w:eastAsia="es-CL"/>
+              </w:rPr>
+              <w:t>Women-only</w:t>
+            </w:r>
+            <w:proofErr w:type="spellEnd"/>
+            <w:r>
+              <w:rPr>
+                <w:rFonts w:ascii="Times New Roman" w:eastAsia="Times New Roman" w:hAnsi="Times New Roman" w:cs="Times New Roman"/>
+                <w:color w:val="000000"/>
+                <w:sz w:val="18"/>
+                <w:szCs w:val="18"/>
+                <w:lang w:val="es-CL" w:eastAsia="es-CL"/>
+              </w:rPr>
+              <w:t xml:space="preserve">, </w:t>
+            </w:r>
+            <w:proofErr w:type="spellStart"/>
+            <w:r>
+              <w:rPr>
+                <w:rFonts w:ascii="Times New Roman" w:eastAsia="Times New Roman" w:hAnsi="Times New Roman" w:cs="Times New Roman"/>
+                <w:color w:val="000000"/>
+                <w:sz w:val="18"/>
+                <w:szCs w:val="18"/>
+                <w:lang w:val="es-CL" w:eastAsia="es-CL"/>
+              </w:rPr>
+              <w:t>residential</w:t>
+            </w:r>
+            <w:proofErr w:type="spellEnd"/>
           </w:p>
         </w:tc>
         <w:tc>
@@ -8505,14 +9291,7 @@
           <w:rFonts w:ascii="Times New Roman" w:hAnsi="Times New Roman" w:cs="Times New Roman"/>
           <w:lang w:val="en-US"/>
         </w:rPr>
-        <w:t xml:space="preserve">, </w:t>
-      </w:r>
-      <w:r>
-        <w:rPr>
-          <w:rFonts w:ascii="Times New Roman" w:hAnsi="Times New Roman" w:cs="Times New Roman"/>
-          <w:lang w:val="en-US"/>
-        </w:rPr>
-        <w:t>and other substances</w:t>
+        <w:t>, and other substances</w:t>
       </w:r>
       <w:r>
         <w:rPr>
@@ -9261,7 +10040,6 @@
   <w:style w:type="character" w:default="1" w:styleId="Fuentedeprrafopredeter">
     <w:name w:val="Default Paragraph Font"/>
     <w:uiPriority w:val="1"/>
-    <w:semiHidden/>
     <w:unhideWhenUsed/>
   </w:style>
   <w:style w:type="table" w:default="1" w:styleId="Tablanormal">
